--- a/word/Входная и выходная.docx
+++ b/word/Входная и выходная.docx
@@ -132,7 +132,6 @@
     <w:p>
       <w:pPr>
         <w:spacing w:after="0" w:line="360" w:lineRule="auto"/>
-        <w:ind w:firstLine="567"/>
         <w:rPr>
           <w:rFonts w:ascii="Times New Roman" w:hAnsi="Times New Roman" w:cs="Times New Roman"/>
           <w:kern w:val="3"/>
@@ -459,7 +458,6 @@
           <w:szCs w:val="28"/>
         </w:rPr>
       </w:pPr>
-      <w:bookmarkStart w:id="0" w:name="_GoBack"/>
       <w:r>
         <w:rPr>
           <w:rFonts w:ascii="Times New Roman" w:eastAsia="Calibri" w:hAnsi="Times New Roman" w:cs="Times New Roman"/>
@@ -490,28 +488,20 @@
           <w:sz w:val="28"/>
           <w:szCs w:val="28"/>
         </w:rPr>
-        <w:t xml:space="preserve"> описание которого приводится в таблице 1.</w:t>
-      </w:r>
-      <w:bookmarkEnd w:id="0"/>
-      <w:r>
-        <w:rPr>
-          <w:rFonts w:ascii="Times New Roman" w:eastAsia="Calibri" w:hAnsi="Times New Roman" w:cs="Times New Roman"/>
-          <w:sz w:val="28"/>
-          <w:szCs w:val="28"/>
-        </w:rPr>
-        <w:t>3.1.</w:t>
+        <w:t xml:space="preserve"> описание которого приводится в таблице 1.3.1.</w:t>
       </w:r>
     </w:p>
     <w:p>
       <w:pPr>
         <w:spacing w:after="0" w:line="360" w:lineRule="auto"/>
-        <w:ind w:firstLine="567"/>
         <w:rPr>
           <w:rFonts w:ascii="Times New Roman" w:eastAsia="Calibri" w:hAnsi="Times New Roman" w:cs="Times New Roman"/>
           <w:sz w:val="28"/>
           <w:szCs w:val="28"/>
         </w:rPr>
       </w:pPr>
+      <w:bookmarkStart w:id="0" w:name="_GoBack"/>
+      <w:bookmarkEnd w:id="0"/>
       <w:r>
         <w:rPr>
           <w:rFonts w:ascii="Times New Roman" w:eastAsia="Calibri" w:hAnsi="Times New Roman" w:cs="Times New Roman"/>

--- a/word/Входная и выходная.docx
+++ b/word/Входная и выходная.docx
@@ -1,6 +1,6 @@
 
 <file path=word/document.xml><?xml version="1.0" encoding="utf-8"?>
-<w:document xmlns:wpc="http://schemas.microsoft.com/office/word/2010/wordprocessingCanvas" xmlns:cx="http://schemas.microsoft.com/office/drawing/2014/chartex" xmlns:cx1="http://schemas.microsoft.com/office/drawing/2015/9/8/chartex" xmlns:cx2="http://schemas.microsoft.com/office/drawing/2015/10/21/chartex" xmlns:cx3="http://schemas.microsoft.com/office/drawing/2016/5/9/chartex" xmlns:cx4="http://schemas.microsoft.com/office/drawing/2016/5/10/chartex" xmlns:cx5="http://schemas.microsoft.com/office/drawing/2016/5/11/chartex" xmlns:cx6="http://schemas.microsoft.com/office/drawing/2016/5/12/chartex" xmlns:cx7="http://schemas.microsoft.com/office/drawing/2016/5/13/chartex" xmlns:cx8="http://schemas.microsoft.com/office/drawing/2016/5/14/chartex" xmlns:mc="http://schemas.openxmlformats.org/markup-compatibility/2006" xmlns:aink="http://schemas.microsoft.com/office/drawing/2016/ink" xmlns:am3d="http://schemas.microsoft.com/office/drawing/2017/model3d" xmlns:o="urn:schemas-microsoft-com:office:office" xmlns:r="http://schemas.openxmlformats.org/officeDocument/2006/relationships" xmlns:m="http://schemas.openxmlformats.org/officeDocument/2006/math" xmlns:v="urn:schemas-microsoft-com:vml" xmlns:wp14="http://schemas.microsoft.com/office/word/2010/wordprocessingDrawing" xmlns:wp="http://schemas.openxmlformats.org/drawingml/2006/wordprocessingDrawing" xmlns:w10="urn:schemas-microsoft-com:office:word" xmlns:w="http://schemas.openxmlformats.org/wordprocessingml/2006/main" xmlns:w14="http://schemas.microsoft.com/office/word/2010/wordml" xmlns:w15="http://schemas.microsoft.com/office/word/2012/wordml" xmlns:w16cid="http://schemas.microsoft.com/office/word/2016/wordml/cid" xmlns:w16se="http://schemas.microsoft.com/office/word/2015/wordml/symex" xmlns:wpg="http://schemas.microsoft.com/office/word/2010/wordprocessingGroup" xmlns:wpi="http://schemas.microsoft.com/office/word/2010/wordprocessingInk" xmlns:wne="http://schemas.microsoft.com/office/word/2006/wordml" xmlns:wps="http://schemas.microsoft.com/office/word/2010/wordprocessingShape" mc:Ignorable="w14 w15 w16se w16cid wp14">
+<w:document xmlns:wpc="http://schemas.microsoft.com/office/word/2010/wordprocessingCanvas" xmlns:cx="http://schemas.microsoft.com/office/drawing/2014/chartex" xmlns:cx1="http://schemas.microsoft.com/office/drawing/2015/9/8/chartex" xmlns:cx2="http://schemas.microsoft.com/office/drawing/2015/10/21/chartex" xmlns:cx3="http://schemas.microsoft.com/office/drawing/2016/5/9/chartex" xmlns:cx4="http://schemas.microsoft.com/office/drawing/2016/5/10/chartex" xmlns:cx5="http://schemas.microsoft.com/office/drawing/2016/5/11/chartex" xmlns:cx6="http://schemas.microsoft.com/office/drawing/2016/5/12/chartex" xmlns:cx7="http://schemas.microsoft.com/office/drawing/2016/5/13/chartex" xmlns:cx8="http://schemas.microsoft.com/office/drawing/2016/5/14/chartex" xmlns:mc="http://schemas.openxmlformats.org/markup-compatibility/2006" xmlns:aink="http://schemas.microsoft.com/office/drawing/2016/ink" xmlns:am3d="http://schemas.microsoft.com/office/drawing/2017/model3d" xmlns:o="urn:schemas-microsoft-com:office:office" xmlns:r="http://schemas.openxmlformats.org/officeDocument/2006/relationships" xmlns:m="http://schemas.openxmlformats.org/officeDocument/2006/math" xmlns:v="urn:schemas-microsoft-com:vml" xmlns:wp14="http://schemas.microsoft.com/office/word/2010/wordprocessingDrawing" xmlns:wp="http://schemas.openxmlformats.org/drawingml/2006/wordprocessingDrawing" xmlns:w10="urn:schemas-microsoft-com:office:word" xmlns:w="http://schemas.openxmlformats.org/wordprocessingml/2006/main" xmlns:w14="http://schemas.microsoft.com/office/word/2010/wordml" xmlns:w15="http://schemas.microsoft.com/office/word/2012/wordml" xmlns:w16cex="http://schemas.microsoft.com/office/word/2018/wordml/cex" xmlns:w16cid="http://schemas.microsoft.com/office/word/2016/wordml/cid" xmlns:w16="http://schemas.microsoft.com/office/word/2018/wordml" xmlns:w16sdtdh="http://schemas.microsoft.com/office/word/2020/wordml/sdtdatahash" xmlns:w16se="http://schemas.microsoft.com/office/word/2015/wordml/symex" xmlns:wpg="http://schemas.microsoft.com/office/word/2010/wordprocessingGroup" xmlns:wpi="http://schemas.microsoft.com/office/word/2010/wordprocessingInk" xmlns:wne="http://schemas.microsoft.com/office/word/2006/wordml" xmlns:wps="http://schemas.microsoft.com/office/word/2010/wordprocessingShape" mc:Ignorable="w14 w15 w16se w16cid w16 w16cex w16sdtdh wp14">
   <w:body>
     <w:p>
       <w:pPr>
@@ -500,8 +500,6 @@
           <w:szCs w:val="28"/>
         </w:rPr>
       </w:pPr>
-      <w:bookmarkStart w:id="0" w:name="_GoBack"/>
-      <w:bookmarkEnd w:id="0"/>
       <w:r>
         <w:rPr>
           <w:rFonts w:ascii="Times New Roman" w:eastAsia="Calibri" w:hAnsi="Times New Roman" w:cs="Times New Roman"/>
@@ -1911,6 +1909,703 @@
         <w:t>:</w:t>
       </w:r>
     </w:p>
+    <w:p>
+      <w:pPr>
+        <w:spacing w:after="0" w:line="360" w:lineRule="auto"/>
+        <w:jc w:val="both"/>
+        <w:rPr>
+          <w:rFonts w:ascii="Times New Roman" w:eastAsia="Times New Roman" w:hAnsi="Times New Roman" w:cs="Times New Roman"/>
+          <w:bCs/>
+          <w:color w:val="000000" w:themeColor="text1"/>
+          <w:sz w:val="28"/>
+          <w:szCs w:val="28"/>
+        </w:rPr>
+      </w:pPr>
+    </w:p>
+    <w:tbl>
+      <w:tblPr>
+        <w:tblStyle w:val="a4"/>
+        <w:tblpPr w:leftFromText="180" w:rightFromText="180" w:vertAnchor="text" w:horzAnchor="page" w:tblpX="211" w:tblpY="635"/>
+        <w:tblW w:w="11516" w:type="dxa"/>
+        <w:tblLook w:val="04A0" w:firstRow="1" w:lastRow="0" w:firstColumn="1" w:lastColumn="0" w:noHBand="0" w:noVBand="1"/>
+      </w:tblPr>
+      <w:tblGrid>
+        <w:gridCol w:w="11516"/>
+      </w:tblGrid>
+      <w:tr>
+        <w:trPr>
+          <w:trHeight w:val="8551"/>
+        </w:trPr>
+        <w:tc>
+          <w:tcPr>
+            <w:tcW w:w="11516" w:type="dxa"/>
+          </w:tcPr>
+          <w:p>
+            <w:pPr>
+              <w:jc w:val="center"/>
+              <w:rPr>
+                <w:rFonts w:ascii="Times New Roman" w:hAnsi="Times New Roman" w:cs="Times New Roman"/>
+                <w:sz w:val="32"/>
+                <w:szCs w:val="32"/>
+              </w:rPr>
+            </w:pPr>
+            <w:r>
+              <w:rPr>
+                <w:noProof/>
+              </w:rPr>
+              <w:lastRenderedPageBreak/>
+              <w:drawing>
+                <wp:inline distT="0" distB="0" distL="0" distR="0" wp14:anchorId="7B0AB5F1" wp14:editId="64F2DFCD">
+                  <wp:extent cx="600075" cy="600075"/>
+                  <wp:effectExtent l="0" t="0" r="9525" b="9525"/>
+                  <wp:docPr id="1" name="Рисунок 1"/>
+                  <wp:cNvGraphicFramePr>
+                    <a:graphicFrameLocks xmlns:a="http://schemas.openxmlformats.org/drawingml/2006/main" noChangeAspect="1"/>
+                  </wp:cNvGraphicFramePr>
+                  <a:graphic xmlns:a="http://schemas.openxmlformats.org/drawingml/2006/main">
+                    <a:graphicData uri="http://schemas.openxmlformats.org/drawingml/2006/picture">
+                      <pic:pic xmlns:pic="http://schemas.openxmlformats.org/drawingml/2006/picture">
+                        <pic:nvPicPr>
+                          <pic:cNvPr id="0" name="Picture 1"/>
+                          <pic:cNvPicPr>
+                            <a:picLocks noChangeAspect="1" noChangeArrowheads="1"/>
+                          </pic:cNvPicPr>
+                        </pic:nvPicPr>
+                        <pic:blipFill>
+                          <a:blip r:embed="rId5" cstate="print">
+                            <a:extLst>
+                              <a:ext uri="{28A0092B-C50C-407E-A947-70E740481C1C}">
+                                <a14:useLocalDpi xmlns:a14="http://schemas.microsoft.com/office/drawing/2010/main" val="0"/>
+                              </a:ext>
+                            </a:extLst>
+                          </a:blip>
+                          <a:srcRect/>
+                          <a:stretch>
+                            <a:fillRect/>
+                          </a:stretch>
+                        </pic:blipFill>
+                        <pic:spPr bwMode="auto">
+                          <a:xfrm rot="16200000" flipV="1">
+                            <a:off x="0" y="0"/>
+                            <a:ext cx="600075" cy="600075"/>
+                          </a:xfrm>
+                          <a:prstGeom prst="rect">
+                            <a:avLst/>
+                          </a:prstGeom>
+                          <a:noFill/>
+                          <a:ln>
+                            <a:noFill/>
+                          </a:ln>
+                        </pic:spPr>
+                      </pic:pic>
+                    </a:graphicData>
+                  </a:graphic>
+                </wp:inline>
+              </w:drawing>
+            </w:r>
+          </w:p>
+          <w:p>
+            <w:pPr>
+              <w:jc w:val="center"/>
+              <w:rPr>
+                <w:rFonts w:ascii="Times New Roman" w:hAnsi="Times New Roman" w:cs="Times New Roman"/>
+                <w:sz w:val="32"/>
+                <w:szCs w:val="32"/>
+              </w:rPr>
+            </w:pPr>
+            <w:r>
+              <w:rPr>
+                <w:rFonts w:ascii="Times New Roman" w:hAnsi="Times New Roman" w:cs="Times New Roman"/>
+                <w:sz w:val="32"/>
+                <w:szCs w:val="32"/>
+              </w:rPr>
+              <w:t>Площадка для поиска вакансий «</w:t>
+            </w:r>
+            <w:proofErr w:type="spellStart"/>
+            <w:r>
+              <w:rPr>
+                <w:rFonts w:ascii="Times New Roman" w:hAnsi="Times New Roman" w:cs="Times New Roman"/>
+                <w:sz w:val="32"/>
+                <w:szCs w:val="32"/>
+                <w:lang w:val="en-US"/>
+              </w:rPr>
+              <w:t>JobFinder</w:t>
+            </w:r>
+            <w:proofErr w:type="spellEnd"/>
+            <w:r>
+              <w:rPr>
+                <w:rFonts w:ascii="Times New Roman" w:hAnsi="Times New Roman" w:cs="Times New Roman"/>
+                <w:sz w:val="32"/>
+                <w:szCs w:val="32"/>
+              </w:rPr>
+              <w:t>»</w:t>
+            </w:r>
+          </w:p>
+          <w:p>
+            <w:pPr>
+              <w:jc w:val="center"/>
+              <w:rPr>
+                <w:rFonts w:ascii="Times New Roman" w:hAnsi="Times New Roman" w:cs="Times New Roman"/>
+                <w:sz w:val="32"/>
+                <w:szCs w:val="32"/>
+              </w:rPr>
+            </w:pPr>
+          </w:p>
+          <w:p>
+            <w:pPr>
+              <w:jc w:val="center"/>
+              <w:rPr>
+                <w:rFonts w:ascii="Times New Roman" w:hAnsi="Times New Roman" w:cs="Times New Roman"/>
+                <w:sz w:val="32"/>
+                <w:szCs w:val="32"/>
+                <w:u w:val="single"/>
+              </w:rPr>
+            </w:pPr>
+            <w:r>
+              <w:rPr>
+                <w:rFonts w:ascii="Times New Roman" w:hAnsi="Times New Roman" w:cs="Times New Roman"/>
+                <w:sz w:val="32"/>
+                <w:szCs w:val="32"/>
+              </w:rPr>
+              <w:t>Отчёт №</w:t>
+            </w:r>
+            <w:r>
+              <w:rPr>
+                <w:rFonts w:ascii="Times New Roman" w:hAnsi="Times New Roman" w:cs="Times New Roman"/>
+                <w:sz w:val="32"/>
+                <w:szCs w:val="32"/>
+              </w:rPr>
+              <w:t xml:space="preserve">_______________ </w:t>
+            </w:r>
+          </w:p>
+          <w:p>
+            <w:pPr>
+              <w:jc w:val="center"/>
+              <w:rPr>
+                <w:rFonts w:ascii="Times New Roman" w:hAnsi="Times New Roman" w:cs="Times New Roman"/>
+                <w:sz w:val="32"/>
+                <w:szCs w:val="32"/>
+                <w:u w:val="single"/>
+              </w:rPr>
+            </w:pPr>
+          </w:p>
+          <w:p>
+            <w:pPr>
+              <w:rPr>
+                <w:rFonts w:ascii="Times New Roman" w:hAnsi="Times New Roman" w:cs="Times New Roman"/>
+                <w:sz w:val="28"/>
+                <w:szCs w:val="28"/>
+              </w:rPr>
+            </w:pPr>
+            <w:r>
+              <w:rPr>
+                <w:rFonts w:ascii="Times New Roman" w:hAnsi="Times New Roman" w:cs="Times New Roman"/>
+                <w:sz w:val="28"/>
+                <w:szCs w:val="28"/>
+              </w:rPr>
+              <w:t xml:space="preserve">Дата </w:t>
+            </w:r>
+            <w:r>
+              <w:rPr>
+                <w:rFonts w:ascii="Times New Roman" w:hAnsi="Times New Roman" w:cs="Times New Roman"/>
+                <w:sz w:val="28"/>
+                <w:szCs w:val="28"/>
+              </w:rPr>
+              <w:t>формирования</w:t>
+            </w:r>
+            <w:r>
+              <w:rPr>
+                <w:rFonts w:ascii="Times New Roman" w:hAnsi="Times New Roman" w:cs="Times New Roman"/>
+                <w:sz w:val="28"/>
+                <w:szCs w:val="28"/>
+              </w:rPr>
+              <w:t xml:space="preserve"> </w:t>
+            </w:r>
+            <w:r>
+              <w:rPr>
+                <w:rFonts w:ascii="Times New Roman" w:hAnsi="Times New Roman" w:cs="Times New Roman"/>
+                <w:sz w:val="28"/>
+                <w:szCs w:val="28"/>
+              </w:rPr>
+              <w:t>отчёта</w:t>
+            </w:r>
+            <w:r>
+              <w:rPr>
+                <w:rFonts w:ascii="Times New Roman" w:hAnsi="Times New Roman" w:cs="Times New Roman"/>
+                <w:sz w:val="28"/>
+                <w:szCs w:val="28"/>
+              </w:rPr>
+              <w:t xml:space="preserve">: </w:t>
+            </w:r>
+            <w:r>
+              <w:rPr>
+                <w:rFonts w:ascii="Times New Roman" w:hAnsi="Times New Roman" w:cs="Times New Roman"/>
+                <w:sz w:val="28"/>
+                <w:szCs w:val="28"/>
+              </w:rPr>
+              <w:t>_</w:t>
+            </w:r>
+            <w:proofErr w:type="gramStart"/>
+            <w:r>
+              <w:rPr>
+                <w:rFonts w:ascii="Times New Roman" w:hAnsi="Times New Roman" w:cs="Times New Roman"/>
+                <w:sz w:val="28"/>
+                <w:szCs w:val="28"/>
+              </w:rPr>
+              <w:t>_._</w:t>
+            </w:r>
+            <w:proofErr w:type="gramEnd"/>
+            <w:r>
+              <w:rPr>
+                <w:rFonts w:ascii="Times New Roman" w:hAnsi="Times New Roman" w:cs="Times New Roman"/>
+                <w:sz w:val="28"/>
+                <w:szCs w:val="28"/>
+              </w:rPr>
+              <w:t>_.____г.</w:t>
+            </w:r>
+          </w:p>
+          <w:p>
+            <w:pPr>
+              <w:rPr>
+                <w:rFonts w:ascii="Times New Roman" w:hAnsi="Times New Roman" w:cs="Times New Roman"/>
+                <w:sz w:val="28"/>
+                <w:szCs w:val="28"/>
+              </w:rPr>
+            </w:pPr>
+          </w:p>
+          <w:p>
+            <w:pPr>
+              <w:rPr>
+                <w:rFonts w:ascii="Times New Roman" w:hAnsi="Times New Roman" w:cs="Times New Roman"/>
+                <w:sz w:val="28"/>
+                <w:szCs w:val="28"/>
+              </w:rPr>
+            </w:pPr>
+            <w:r>
+              <w:rPr>
+                <w:rFonts w:ascii="Times New Roman" w:hAnsi="Times New Roman" w:cs="Times New Roman"/>
+                <w:sz w:val="28"/>
+                <w:szCs w:val="28"/>
+              </w:rPr>
+              <w:t>Компания</w:t>
+            </w:r>
+            <w:r>
+              <w:rPr>
+                <w:rFonts w:ascii="Times New Roman" w:hAnsi="Times New Roman" w:cs="Times New Roman"/>
+                <w:sz w:val="28"/>
+                <w:szCs w:val="28"/>
+              </w:rPr>
+              <w:t>: _________________.</w:t>
+            </w:r>
+          </w:p>
+          <w:p>
+            <w:pPr>
+              <w:rPr>
+                <w:rFonts w:ascii="Times New Roman" w:hAnsi="Times New Roman" w:cs="Times New Roman"/>
+                <w:sz w:val="28"/>
+                <w:szCs w:val="28"/>
+              </w:rPr>
+            </w:pPr>
+          </w:p>
+          <w:p>
+            <w:pPr>
+              <w:rPr>
+                <w:rFonts w:ascii="Times New Roman" w:hAnsi="Times New Roman" w:cs="Times New Roman"/>
+                <w:sz w:val="32"/>
+                <w:szCs w:val="32"/>
+              </w:rPr>
+            </w:pPr>
+            <w:r>
+              <w:rPr>
+                <w:rFonts w:ascii="Times New Roman" w:hAnsi="Times New Roman" w:cs="Times New Roman"/>
+                <w:sz w:val="32"/>
+                <w:szCs w:val="32"/>
+              </w:rPr>
+              <w:t>Содержание отчёта</w:t>
+            </w:r>
+            <w:r>
+              <w:rPr>
+                <w:rFonts w:ascii="Times New Roman" w:hAnsi="Times New Roman" w:cs="Times New Roman"/>
+                <w:sz w:val="32"/>
+                <w:szCs w:val="32"/>
+              </w:rPr>
+              <w:t>:</w:t>
+            </w:r>
+          </w:p>
+          <w:p>
+            <w:pPr>
+              <w:rPr>
+                <w:rFonts w:ascii="Times New Roman" w:hAnsi="Times New Roman" w:cs="Times New Roman"/>
+                <w:sz w:val="32"/>
+                <w:szCs w:val="32"/>
+              </w:rPr>
+            </w:pPr>
+          </w:p>
+          <w:tbl>
+            <w:tblPr>
+              <w:tblStyle w:val="a4"/>
+              <w:tblW w:w="0" w:type="auto"/>
+              <w:tblLook w:val="04A0" w:firstRow="1" w:lastRow="0" w:firstColumn="1" w:lastColumn="0" w:noHBand="0" w:noVBand="1"/>
+            </w:tblPr>
+            <w:tblGrid>
+              <w:gridCol w:w="3563"/>
+              <w:gridCol w:w="3588"/>
+              <w:gridCol w:w="3773"/>
+            </w:tblGrid>
+            <w:tr>
+              <w:trPr>
+                <w:trHeight w:val="449"/>
+              </w:trPr>
+              <w:tc>
+                <w:tcPr>
+                  <w:tcW w:w="3563" w:type="dxa"/>
+                </w:tcPr>
+                <w:p>
+                  <w:pPr>
+                    <w:framePr w:hSpace="180" w:wrap="around" w:vAnchor="text" w:hAnchor="page" w:x="211" w:y="635"/>
+                    <w:jc w:val="center"/>
+                    <w:rPr>
+                      <w:rFonts w:ascii="Times New Roman" w:hAnsi="Times New Roman" w:cs="Times New Roman"/>
+                      <w:sz w:val="28"/>
+                      <w:szCs w:val="28"/>
+                    </w:rPr>
+                  </w:pPr>
+                  <w:r>
+                    <w:rPr>
+                      <w:rFonts w:ascii="Times New Roman" w:hAnsi="Times New Roman" w:cs="Times New Roman"/>
+                      <w:sz w:val="28"/>
+                      <w:szCs w:val="28"/>
+                    </w:rPr>
+                    <w:t>Общее количество вакансий</w:t>
+                  </w:r>
+                </w:p>
+              </w:tc>
+              <w:tc>
+                <w:tcPr>
+                  <w:tcW w:w="3588" w:type="dxa"/>
+                </w:tcPr>
+                <w:p>
+                  <w:pPr>
+                    <w:framePr w:hSpace="180" w:wrap="around" w:vAnchor="text" w:hAnchor="page" w:x="211" w:y="635"/>
+                    <w:jc w:val="center"/>
+                    <w:rPr>
+                      <w:rFonts w:ascii="Times New Roman" w:hAnsi="Times New Roman" w:cs="Times New Roman"/>
+                      <w:sz w:val="28"/>
+                      <w:szCs w:val="28"/>
+                    </w:rPr>
+                  </w:pPr>
+                  <w:r>
+                    <w:rPr>
+                      <w:rFonts w:ascii="Times New Roman" w:hAnsi="Times New Roman" w:cs="Times New Roman"/>
+                      <w:sz w:val="28"/>
+                      <w:szCs w:val="28"/>
+                    </w:rPr>
+                    <w:t>Число активных пользователей</w:t>
+                  </w:r>
+                </w:p>
+              </w:tc>
+              <w:tc>
+                <w:tcPr>
+                  <w:tcW w:w="3773" w:type="dxa"/>
+                </w:tcPr>
+                <w:p>
+                  <w:pPr>
+                    <w:framePr w:hSpace="180" w:wrap="around" w:vAnchor="text" w:hAnchor="page" w:x="211" w:y="635"/>
+                    <w:jc w:val="center"/>
+                    <w:rPr>
+                      <w:rFonts w:ascii="Times New Roman" w:hAnsi="Times New Roman" w:cs="Times New Roman"/>
+                      <w:sz w:val="28"/>
+                      <w:szCs w:val="28"/>
+                    </w:rPr>
+                  </w:pPr>
+                  <w:r>
+                    <w:rPr>
+                      <w:rFonts w:ascii="Times New Roman" w:hAnsi="Times New Roman" w:cs="Times New Roman"/>
+                      <w:sz w:val="28"/>
+                      <w:szCs w:val="28"/>
+                    </w:rPr>
+                    <w:t>Общее к</w:t>
+                  </w:r>
+                  <w:r>
+                    <w:rPr>
+                      <w:rFonts w:ascii="Times New Roman" w:hAnsi="Times New Roman" w:cs="Times New Roman"/>
+                      <w:sz w:val="28"/>
+                      <w:szCs w:val="28"/>
+                    </w:rPr>
+                    <w:t>ол</w:t>
+                  </w:r>
+                  <w:r>
+                    <w:rPr>
+                      <w:rFonts w:ascii="Times New Roman" w:hAnsi="Times New Roman" w:cs="Times New Roman"/>
+                      <w:sz w:val="28"/>
+                      <w:szCs w:val="28"/>
+                    </w:rPr>
+                    <w:t>ичество</w:t>
+                  </w:r>
+                  <w:r>
+                    <w:rPr>
+                      <w:rFonts w:ascii="Times New Roman" w:hAnsi="Times New Roman" w:cs="Times New Roman"/>
+                      <w:sz w:val="28"/>
+                      <w:szCs w:val="28"/>
+                    </w:rPr>
+                    <w:t xml:space="preserve"> </w:t>
+                  </w:r>
+                </w:p>
+                <w:p>
+                  <w:pPr>
+                    <w:framePr w:hSpace="180" w:wrap="around" w:vAnchor="text" w:hAnchor="page" w:x="211" w:y="635"/>
+                    <w:jc w:val="center"/>
+                    <w:rPr>
+                      <w:rFonts w:ascii="Times New Roman" w:hAnsi="Times New Roman" w:cs="Times New Roman"/>
+                      <w:sz w:val="28"/>
+                      <w:szCs w:val="28"/>
+                    </w:rPr>
+                  </w:pPr>
+                  <w:r>
+                    <w:rPr>
+                      <w:rFonts w:ascii="Times New Roman" w:hAnsi="Times New Roman" w:cs="Times New Roman"/>
+                      <w:sz w:val="28"/>
+                      <w:szCs w:val="28"/>
+                    </w:rPr>
+                    <w:t>откликов</w:t>
+                  </w:r>
+                </w:p>
+              </w:tc>
+            </w:tr>
+            <w:tr>
+              <w:trPr>
+                <w:trHeight w:val="449"/>
+              </w:trPr>
+              <w:tc>
+                <w:tcPr>
+                  <w:tcW w:w="3563" w:type="dxa"/>
+                </w:tcPr>
+                <w:p>
+                  <w:pPr>
+                    <w:framePr w:hSpace="180" w:wrap="around" w:vAnchor="text" w:hAnchor="page" w:x="211" w:y="635"/>
+                    <w:rPr>
+                      <w:rFonts w:ascii="Times New Roman" w:hAnsi="Times New Roman" w:cs="Times New Roman"/>
+                      <w:sz w:val="28"/>
+                      <w:szCs w:val="28"/>
+                    </w:rPr>
+                  </w:pPr>
+                </w:p>
+              </w:tc>
+              <w:tc>
+                <w:tcPr>
+                  <w:tcW w:w="3588" w:type="dxa"/>
+                </w:tcPr>
+                <w:p>
+                  <w:pPr>
+                    <w:framePr w:hSpace="180" w:wrap="around" w:vAnchor="text" w:hAnchor="page" w:x="211" w:y="635"/>
+                    <w:rPr>
+                      <w:rFonts w:ascii="Times New Roman" w:hAnsi="Times New Roman" w:cs="Times New Roman"/>
+                      <w:sz w:val="28"/>
+                      <w:szCs w:val="28"/>
+                    </w:rPr>
+                  </w:pPr>
+                </w:p>
+              </w:tc>
+              <w:tc>
+                <w:tcPr>
+                  <w:tcW w:w="3773" w:type="dxa"/>
+                </w:tcPr>
+                <w:p>
+                  <w:pPr>
+                    <w:framePr w:hSpace="180" w:wrap="around" w:vAnchor="text" w:hAnchor="page" w:x="211" w:y="635"/>
+                    <w:rPr>
+                      <w:rFonts w:ascii="Times New Roman" w:hAnsi="Times New Roman" w:cs="Times New Roman"/>
+                      <w:sz w:val="28"/>
+                      <w:szCs w:val="28"/>
+                    </w:rPr>
+                  </w:pPr>
+                </w:p>
+              </w:tc>
+            </w:tr>
+            <w:tr>
+              <w:trPr>
+                <w:trHeight w:val="467"/>
+              </w:trPr>
+              <w:tc>
+                <w:tcPr>
+                  <w:tcW w:w="3563" w:type="dxa"/>
+                </w:tcPr>
+                <w:p>
+                  <w:pPr>
+                    <w:framePr w:hSpace="180" w:wrap="around" w:vAnchor="text" w:hAnchor="page" w:x="211" w:y="635"/>
+                    <w:rPr>
+                      <w:rFonts w:ascii="Times New Roman" w:hAnsi="Times New Roman" w:cs="Times New Roman"/>
+                      <w:sz w:val="28"/>
+                      <w:szCs w:val="28"/>
+                    </w:rPr>
+                  </w:pPr>
+                </w:p>
+              </w:tc>
+              <w:tc>
+                <w:tcPr>
+                  <w:tcW w:w="3588" w:type="dxa"/>
+                </w:tcPr>
+                <w:p>
+                  <w:pPr>
+                    <w:framePr w:hSpace="180" w:wrap="around" w:vAnchor="text" w:hAnchor="page" w:x="211" w:y="635"/>
+                    <w:rPr>
+                      <w:rFonts w:ascii="Times New Roman" w:hAnsi="Times New Roman" w:cs="Times New Roman"/>
+                      <w:sz w:val="28"/>
+                      <w:szCs w:val="28"/>
+                    </w:rPr>
+                  </w:pPr>
+                </w:p>
+              </w:tc>
+              <w:tc>
+                <w:tcPr>
+                  <w:tcW w:w="3773" w:type="dxa"/>
+                </w:tcPr>
+                <w:p>
+                  <w:pPr>
+                    <w:framePr w:hSpace="180" w:wrap="around" w:vAnchor="text" w:hAnchor="page" w:x="211" w:y="635"/>
+                    <w:rPr>
+                      <w:rFonts w:ascii="Times New Roman" w:hAnsi="Times New Roman" w:cs="Times New Roman"/>
+                      <w:sz w:val="28"/>
+                      <w:szCs w:val="28"/>
+                    </w:rPr>
+                  </w:pPr>
+                </w:p>
+              </w:tc>
+            </w:tr>
+            <w:tr>
+              <w:trPr>
+                <w:trHeight w:val="449"/>
+              </w:trPr>
+              <w:tc>
+                <w:tcPr>
+                  <w:tcW w:w="3563" w:type="dxa"/>
+                </w:tcPr>
+                <w:p>
+                  <w:pPr>
+                    <w:framePr w:hSpace="180" w:wrap="around" w:vAnchor="text" w:hAnchor="page" w:x="211" w:y="635"/>
+                    <w:rPr>
+                      <w:rFonts w:ascii="Times New Roman" w:hAnsi="Times New Roman" w:cs="Times New Roman"/>
+                      <w:sz w:val="28"/>
+                      <w:szCs w:val="28"/>
+                    </w:rPr>
+                  </w:pPr>
+                </w:p>
+              </w:tc>
+              <w:tc>
+                <w:tcPr>
+                  <w:tcW w:w="3588" w:type="dxa"/>
+                </w:tcPr>
+                <w:p>
+                  <w:pPr>
+                    <w:framePr w:hSpace="180" w:wrap="around" w:vAnchor="text" w:hAnchor="page" w:x="211" w:y="635"/>
+                    <w:rPr>
+                      <w:rFonts w:ascii="Times New Roman" w:hAnsi="Times New Roman" w:cs="Times New Roman"/>
+                      <w:sz w:val="28"/>
+                      <w:szCs w:val="28"/>
+                    </w:rPr>
+                  </w:pPr>
+                </w:p>
+              </w:tc>
+              <w:tc>
+                <w:tcPr>
+                  <w:tcW w:w="3773" w:type="dxa"/>
+                </w:tcPr>
+                <w:p>
+                  <w:pPr>
+                    <w:framePr w:hSpace="180" w:wrap="around" w:vAnchor="text" w:hAnchor="page" w:x="211" w:y="635"/>
+                    <w:rPr>
+                      <w:rFonts w:ascii="Times New Roman" w:hAnsi="Times New Roman" w:cs="Times New Roman"/>
+                      <w:sz w:val="28"/>
+                      <w:szCs w:val="28"/>
+                    </w:rPr>
+                  </w:pPr>
+                </w:p>
+              </w:tc>
+            </w:tr>
+            <w:tr>
+              <w:trPr>
+                <w:trHeight w:val="449"/>
+              </w:trPr>
+              <w:tc>
+                <w:tcPr>
+                  <w:tcW w:w="3563" w:type="dxa"/>
+                </w:tcPr>
+                <w:p>
+                  <w:pPr>
+                    <w:framePr w:hSpace="180" w:wrap="around" w:vAnchor="text" w:hAnchor="page" w:x="211" w:y="635"/>
+                    <w:rPr>
+                      <w:rFonts w:ascii="Times New Roman" w:hAnsi="Times New Roman" w:cs="Times New Roman"/>
+                      <w:sz w:val="28"/>
+                      <w:szCs w:val="28"/>
+                    </w:rPr>
+                  </w:pPr>
+                </w:p>
+              </w:tc>
+              <w:tc>
+                <w:tcPr>
+                  <w:tcW w:w="3588" w:type="dxa"/>
+                </w:tcPr>
+                <w:p>
+                  <w:pPr>
+                    <w:framePr w:hSpace="180" w:wrap="around" w:vAnchor="text" w:hAnchor="page" w:x="211" w:y="635"/>
+                    <w:rPr>
+                      <w:rFonts w:ascii="Times New Roman" w:hAnsi="Times New Roman" w:cs="Times New Roman"/>
+                      <w:sz w:val="28"/>
+                      <w:szCs w:val="28"/>
+                    </w:rPr>
+                  </w:pPr>
+                </w:p>
+              </w:tc>
+              <w:tc>
+                <w:tcPr>
+                  <w:tcW w:w="3773" w:type="dxa"/>
+                </w:tcPr>
+                <w:p>
+                  <w:pPr>
+                    <w:framePr w:hSpace="180" w:wrap="around" w:vAnchor="text" w:hAnchor="page" w:x="211" w:y="635"/>
+                    <w:rPr>
+                      <w:rFonts w:ascii="Times New Roman" w:hAnsi="Times New Roman" w:cs="Times New Roman"/>
+                      <w:sz w:val="28"/>
+                      <w:szCs w:val="28"/>
+                    </w:rPr>
+                  </w:pPr>
+                </w:p>
+              </w:tc>
+            </w:tr>
+          </w:tbl>
+          <w:p>
+            <w:pPr>
+              <w:rPr>
+                <w:rFonts w:ascii="Times New Roman" w:hAnsi="Times New Roman" w:cs="Times New Roman"/>
+                <w:sz w:val="32"/>
+                <w:szCs w:val="32"/>
+              </w:rPr>
+            </w:pPr>
+            <w:r>
+              <w:rPr>
+                <w:rFonts w:ascii="Times New Roman" w:hAnsi="Times New Roman" w:cs="Times New Roman"/>
+                <w:sz w:val="32"/>
+                <w:szCs w:val="32"/>
+              </w:rPr>
+              <w:t xml:space="preserve"> </w:t>
+            </w:r>
+          </w:p>
+        </w:tc>
+      </w:tr>
+    </w:tbl>
+    <w:p>
+      <w:pPr>
+        <w:spacing w:after="0" w:line="360" w:lineRule="auto"/>
+        <w:jc w:val="both"/>
+        <w:rPr>
+          <w:rFonts w:ascii="Times New Roman" w:eastAsia="Times New Roman" w:hAnsi="Times New Roman" w:cs="Times New Roman"/>
+          <w:bCs/>
+          <w:color w:val="000000" w:themeColor="text1"/>
+          <w:sz w:val="28"/>
+          <w:szCs w:val="28"/>
+        </w:rPr>
+      </w:pPr>
+    </w:p>
     <w:sectPr>
       <w:pgSz w:w="11906" w:h="16838"/>
       <w:pgMar w:top="1134" w:right="850" w:bottom="1134" w:left="1701" w:header="708" w:footer="708" w:gutter="0"/>
@@ -1922,7 +2617,7 @@
 </file>
 
 <file path=word/numbering.xml><?xml version="1.0" encoding="utf-8"?>
-<w:numbering xmlns:wpc="http://schemas.microsoft.com/office/word/2010/wordprocessingCanvas" xmlns:cx="http://schemas.microsoft.com/office/drawing/2014/chartex" xmlns:cx1="http://schemas.microsoft.com/office/drawing/2015/9/8/chartex" xmlns:cx2="http://schemas.microsoft.com/office/drawing/2015/10/21/chartex" xmlns:cx3="http://schemas.microsoft.com/office/drawing/2016/5/9/chartex" xmlns:cx4="http://schemas.microsoft.com/office/drawing/2016/5/10/chartex" xmlns:cx5="http://schemas.microsoft.com/office/drawing/2016/5/11/chartex" xmlns:cx6="http://schemas.microsoft.com/office/drawing/2016/5/12/chartex" xmlns:cx7="http://schemas.microsoft.com/office/drawing/2016/5/13/chartex" xmlns:cx8="http://schemas.microsoft.com/office/drawing/2016/5/14/chartex" xmlns:mc="http://schemas.openxmlformats.org/markup-compatibility/2006" xmlns:aink="http://schemas.microsoft.com/office/drawing/2016/ink" xmlns:am3d="http://schemas.microsoft.com/office/drawing/2017/model3d" xmlns:o="urn:schemas-microsoft-com:office:office" xmlns:r="http://schemas.openxmlformats.org/officeDocument/2006/relationships" xmlns:m="http://schemas.openxmlformats.org/officeDocument/2006/math" xmlns:v="urn:schemas-microsoft-com:vml" xmlns:wp14="http://schemas.microsoft.com/office/word/2010/wordprocessingDrawing" xmlns:wp="http://schemas.openxmlformats.org/drawingml/2006/wordprocessingDrawing" xmlns:w10="urn:schemas-microsoft-com:office:word" xmlns:w="http://schemas.openxmlformats.org/wordprocessingml/2006/main" xmlns:w14="http://schemas.microsoft.com/office/word/2010/wordml" xmlns:w15="http://schemas.microsoft.com/office/word/2012/wordml" xmlns:w16cid="http://schemas.microsoft.com/office/word/2016/wordml/cid" xmlns:w16se="http://schemas.microsoft.com/office/word/2015/wordml/symex" xmlns:wpg="http://schemas.microsoft.com/office/word/2010/wordprocessingGroup" xmlns:wpi="http://schemas.microsoft.com/office/word/2010/wordprocessingInk" xmlns:wne="http://schemas.microsoft.com/office/word/2006/wordml" xmlns:wps="http://schemas.microsoft.com/office/word/2010/wordprocessingShape" mc:Ignorable="w14 w15 w16se w16cid wp14">
+<w:numbering xmlns:wpc="http://schemas.microsoft.com/office/word/2010/wordprocessingCanvas" xmlns:cx="http://schemas.microsoft.com/office/drawing/2014/chartex" xmlns:cx1="http://schemas.microsoft.com/office/drawing/2015/9/8/chartex" xmlns:cx2="http://schemas.microsoft.com/office/drawing/2015/10/21/chartex" xmlns:cx3="http://schemas.microsoft.com/office/drawing/2016/5/9/chartex" xmlns:cx4="http://schemas.microsoft.com/office/drawing/2016/5/10/chartex" xmlns:cx5="http://schemas.microsoft.com/office/drawing/2016/5/11/chartex" xmlns:cx6="http://schemas.microsoft.com/office/drawing/2016/5/12/chartex" xmlns:cx7="http://schemas.microsoft.com/office/drawing/2016/5/13/chartex" xmlns:cx8="http://schemas.microsoft.com/office/drawing/2016/5/14/chartex" xmlns:mc="http://schemas.openxmlformats.org/markup-compatibility/2006" xmlns:aink="http://schemas.microsoft.com/office/drawing/2016/ink" xmlns:am3d="http://schemas.microsoft.com/office/drawing/2017/model3d" xmlns:o="urn:schemas-microsoft-com:office:office" xmlns:r="http://schemas.openxmlformats.org/officeDocument/2006/relationships" xmlns:m="http://schemas.openxmlformats.org/officeDocument/2006/math" xmlns:v="urn:schemas-microsoft-com:vml" xmlns:wp14="http://schemas.microsoft.com/office/word/2010/wordprocessingDrawing" xmlns:wp="http://schemas.openxmlformats.org/drawingml/2006/wordprocessingDrawing" xmlns:w10="urn:schemas-microsoft-com:office:word" xmlns:w="http://schemas.openxmlformats.org/wordprocessingml/2006/main" xmlns:w14="http://schemas.microsoft.com/office/word/2010/wordml" xmlns:w15="http://schemas.microsoft.com/office/word/2012/wordml" xmlns:w16cex="http://schemas.microsoft.com/office/word/2018/wordml/cex" xmlns:w16cid="http://schemas.microsoft.com/office/word/2016/wordml/cid" xmlns:w16="http://schemas.microsoft.com/office/word/2018/wordml" xmlns:w16sdtdh="http://schemas.microsoft.com/office/word/2020/wordml/sdtdatahash" xmlns:w16se="http://schemas.microsoft.com/office/word/2015/wordml/symex" xmlns:wpg="http://schemas.microsoft.com/office/word/2010/wordprocessingGroup" xmlns:wpi="http://schemas.microsoft.com/office/word/2010/wordprocessingInk" xmlns:wne="http://schemas.microsoft.com/office/word/2006/wordml" xmlns:wps="http://schemas.microsoft.com/office/word/2010/wordprocessingShape" mc:Ignorable="w14 w15 w16se w16cid w16 w16cex w16sdtdh wp14">
   <w:abstractNum w:abstractNumId="0" w15:restartNumberingAfterBreak="0">
     <w:nsid w:val="5EE96241"/>
     <w:multiLevelType w:val="multilevel"/>
@@ -2016,7 +2711,7 @@
 </file>
 
 <file path=word/styles.xml><?xml version="1.0" encoding="utf-8"?>
-<w:styles xmlns:mc="http://schemas.openxmlformats.org/markup-compatibility/2006" xmlns:r="http://schemas.openxmlformats.org/officeDocument/2006/relationships" xmlns:w="http://schemas.openxmlformats.org/wordprocessingml/2006/main" xmlns:w14="http://schemas.microsoft.com/office/word/2010/wordml" xmlns:w15="http://schemas.microsoft.com/office/word/2012/wordml" xmlns:w16cid="http://schemas.microsoft.com/office/word/2016/wordml/cid" xmlns:w16se="http://schemas.microsoft.com/office/word/2015/wordml/symex" mc:Ignorable="w14 w15 w16se w16cid">
+<w:styles xmlns:mc="http://schemas.openxmlformats.org/markup-compatibility/2006" xmlns:r="http://schemas.openxmlformats.org/officeDocument/2006/relationships" xmlns:w="http://schemas.openxmlformats.org/wordprocessingml/2006/main" xmlns:w14="http://schemas.microsoft.com/office/word/2010/wordml" xmlns:w15="http://schemas.microsoft.com/office/word/2012/wordml" xmlns:w16cex="http://schemas.microsoft.com/office/word/2018/wordml/cex" xmlns:w16cid="http://schemas.microsoft.com/office/word/2016/wordml/cid" xmlns:w16="http://schemas.microsoft.com/office/word/2018/wordml" xmlns:w16sdtdh="http://schemas.microsoft.com/office/word/2020/wordml/sdtdatahash" xmlns:w16se="http://schemas.microsoft.com/office/word/2015/wordml/symex" mc:Ignorable="w14 w15 w16se w16cid w16 w16cex w16sdtdh">
   <w:docDefaults>
     <w:rPrDefault>
       <w:rPr>
@@ -2032,7 +2727,7 @@
       </w:pPr>
     </w:pPrDefault>
   </w:docDefaults>
-  <w:latentStyles w:defLockedState="0" w:defUIPriority="99" w:defSemiHidden="0" w:defUnhideWhenUsed="0" w:defQFormat="0" w:count="375">
+  <w:latentStyles w:defLockedState="0" w:defUIPriority="99" w:defSemiHidden="0" w:defUnhideWhenUsed="0" w:defQFormat="0" w:count="376">
     <w:lsdException w:name="Normal" w:uiPriority="0" w:qFormat="1"/>
     <w:lsdException w:name="heading 1" w:uiPriority="9" w:qFormat="1"/>
     <w:lsdException w:name="heading 2" w:semiHidden="1" w:uiPriority="9" w:unhideWhenUsed="1" w:qFormat="1"/>
@@ -2138,7 +2833,6 @@
     <w:lsdException w:name="HTML Sample" w:semiHidden="1" w:unhideWhenUsed="1"/>
     <w:lsdException w:name="HTML Typewriter" w:semiHidden="1" w:unhideWhenUsed="1"/>
     <w:lsdException w:name="HTML Variable" w:semiHidden="1" w:unhideWhenUsed="1"/>
-    <w:lsdException w:name="Normal Table" w:semiHidden="1" w:unhideWhenUsed="1"/>
     <w:lsdException w:name="annotation subject" w:semiHidden="1" w:unhideWhenUsed="1"/>
     <w:lsdException w:name="No List" w:semiHidden="1" w:unhideWhenUsed="1"/>
     <w:lsdException w:name="Outline List 1" w:semiHidden="1" w:unhideWhenUsed="1"/>
@@ -2185,10 +2879,8 @@
     <w:lsdException w:name="Table Subtle 2" w:semiHidden="1" w:unhideWhenUsed="1"/>
     <w:lsdException w:name="Table Web 1" w:semiHidden="1" w:unhideWhenUsed="1"/>
     <w:lsdException w:name="Table Web 2" w:semiHidden="1" w:unhideWhenUsed="1"/>
-    <w:lsdException w:name="Table Web 3" w:semiHidden="1" w:unhideWhenUsed="1"/>
     <w:lsdException w:name="Balloon Text" w:semiHidden="1" w:unhideWhenUsed="1"/>
     <w:lsdException w:name="Table Grid" w:uiPriority="39"/>
-    <w:lsdException w:name="Table Theme" w:semiHidden="1" w:unhideWhenUsed="1"/>
     <w:lsdException w:name="Placeholder Text" w:semiHidden="1"/>
     <w:lsdException w:name="No Spacing" w:uiPriority="1" w:qFormat="1"/>
     <w:lsdException w:name="Light Shading" w:uiPriority="60"/>
@@ -2408,11 +3100,12 @@
     <w:lsdException w:name="Smart Hyperlink" w:semiHidden="1" w:unhideWhenUsed="1"/>
     <w:lsdException w:name="Hashtag" w:semiHidden="1" w:unhideWhenUsed="1"/>
     <w:lsdException w:name="Unresolved Mention" w:semiHidden="1" w:unhideWhenUsed="1"/>
+    <w:lsdException w:name="Smart Link" w:semiHidden="1" w:unhideWhenUsed="1"/>
   </w:latentStyles>
   <w:style w:type="paragraph" w:default="1" w:styleId="a">
     <w:name w:val="Normal"/>
     <w:qFormat/>
-    <w:rsid w:val="006F42BD"/>
+    <w:rsid w:val="001718E8"/>
     <w:rPr>
       <w:rFonts w:eastAsiaTheme="minorEastAsia"/>
       <w:lang w:eastAsia="ru-RU"/>

--- a/word/Входная и выходная.docx
+++ b/word/Входная и выходная.docx
@@ -1,6 +1,6 @@
 
 <file path=word/document.xml><?xml version="1.0" encoding="utf-8"?>
-<w:document xmlns:wpc="http://schemas.microsoft.com/office/word/2010/wordprocessingCanvas" xmlns:cx="http://schemas.microsoft.com/office/drawing/2014/chartex" xmlns:cx1="http://schemas.microsoft.com/office/drawing/2015/9/8/chartex" xmlns:cx2="http://schemas.microsoft.com/office/drawing/2015/10/21/chartex" xmlns:cx3="http://schemas.microsoft.com/office/drawing/2016/5/9/chartex" xmlns:cx4="http://schemas.microsoft.com/office/drawing/2016/5/10/chartex" xmlns:cx5="http://schemas.microsoft.com/office/drawing/2016/5/11/chartex" xmlns:cx6="http://schemas.microsoft.com/office/drawing/2016/5/12/chartex" xmlns:cx7="http://schemas.microsoft.com/office/drawing/2016/5/13/chartex" xmlns:cx8="http://schemas.microsoft.com/office/drawing/2016/5/14/chartex" xmlns:mc="http://schemas.openxmlformats.org/markup-compatibility/2006" xmlns:aink="http://schemas.microsoft.com/office/drawing/2016/ink" xmlns:am3d="http://schemas.microsoft.com/office/drawing/2017/model3d" xmlns:o="urn:schemas-microsoft-com:office:office" xmlns:r="http://schemas.openxmlformats.org/officeDocument/2006/relationships" xmlns:m="http://schemas.openxmlformats.org/officeDocument/2006/math" xmlns:v="urn:schemas-microsoft-com:vml" xmlns:wp14="http://schemas.microsoft.com/office/word/2010/wordprocessingDrawing" xmlns:wp="http://schemas.openxmlformats.org/drawingml/2006/wordprocessingDrawing" xmlns:w10="urn:schemas-microsoft-com:office:word" xmlns:w="http://schemas.openxmlformats.org/wordprocessingml/2006/main" xmlns:w14="http://schemas.microsoft.com/office/word/2010/wordml" xmlns:w15="http://schemas.microsoft.com/office/word/2012/wordml" xmlns:w16cex="http://schemas.microsoft.com/office/word/2018/wordml/cex" xmlns:w16cid="http://schemas.microsoft.com/office/word/2016/wordml/cid" xmlns:w16="http://schemas.microsoft.com/office/word/2018/wordml" xmlns:w16sdtdh="http://schemas.microsoft.com/office/word/2020/wordml/sdtdatahash" xmlns:w16se="http://schemas.microsoft.com/office/word/2015/wordml/symex" xmlns:wpg="http://schemas.microsoft.com/office/word/2010/wordprocessingGroup" xmlns:wpi="http://schemas.microsoft.com/office/word/2010/wordprocessingInk" xmlns:wne="http://schemas.microsoft.com/office/word/2006/wordml" xmlns:wps="http://schemas.microsoft.com/office/word/2010/wordprocessingShape" mc:Ignorable="w14 w15 w16se w16cid w16 w16cex w16sdtdh wp14">
+<w:document xmlns:wpc="http://schemas.microsoft.com/office/word/2010/wordprocessingCanvas" xmlns:cx="http://schemas.microsoft.com/office/drawing/2014/chartex" xmlns:cx1="http://schemas.microsoft.com/office/drawing/2015/9/8/chartex" xmlns:cx2="http://schemas.microsoft.com/office/drawing/2015/10/21/chartex" xmlns:cx3="http://schemas.microsoft.com/office/drawing/2016/5/9/chartex" xmlns:cx4="http://schemas.microsoft.com/office/drawing/2016/5/10/chartex" xmlns:cx5="http://schemas.microsoft.com/office/drawing/2016/5/11/chartex" xmlns:cx6="http://schemas.microsoft.com/office/drawing/2016/5/12/chartex" xmlns:cx7="http://schemas.microsoft.com/office/drawing/2016/5/13/chartex" xmlns:cx8="http://schemas.microsoft.com/office/drawing/2016/5/14/chartex" xmlns:mc="http://schemas.openxmlformats.org/markup-compatibility/2006" xmlns:aink="http://schemas.microsoft.com/office/drawing/2016/ink" xmlns:am3d="http://schemas.microsoft.com/office/drawing/2017/model3d" xmlns:o="urn:schemas-microsoft-com:office:office" xmlns:r="http://schemas.openxmlformats.org/officeDocument/2006/relationships" xmlns:m="http://schemas.openxmlformats.org/officeDocument/2006/math" xmlns:v="urn:schemas-microsoft-com:vml" xmlns:wp14="http://schemas.microsoft.com/office/word/2010/wordprocessingDrawing" xmlns:wp="http://schemas.openxmlformats.org/drawingml/2006/wordprocessingDrawing" xmlns:w10="urn:schemas-microsoft-com:office:word" xmlns:w="http://schemas.openxmlformats.org/wordprocessingml/2006/main" xmlns:w14="http://schemas.microsoft.com/office/word/2010/wordml" xmlns:w15="http://schemas.microsoft.com/office/word/2012/wordml" xmlns:w16cid="http://schemas.microsoft.com/office/word/2016/wordml/cid" xmlns:w16se="http://schemas.microsoft.com/office/word/2015/wordml/symex" xmlns:wpg="http://schemas.microsoft.com/office/word/2010/wordprocessingGroup" xmlns:wpi="http://schemas.microsoft.com/office/word/2010/wordprocessingInk" xmlns:wne="http://schemas.microsoft.com/office/word/2006/wordml" xmlns:wps="http://schemas.microsoft.com/office/word/2010/wordprocessingShape" mc:Ignorable="w14 w15 w16se w16cid wp14">
   <w:body>
     <w:p>
       <w:pPr>
@@ -527,8 +527,8 @@
     </w:p>
     <w:tbl>
       <w:tblPr>
-        <w:tblW w:w="11209" w:type="dxa"/>
-        <w:tblInd w:w="-1281" w:type="dxa"/>
+        <w:tblW w:w="11625" w:type="dxa"/>
+        <w:tblInd w:w="-1565" w:type="dxa"/>
         <w:tblLayout w:type="fixed"/>
         <w:tblCellMar>
           <w:left w:w="0" w:type="dxa"/>
@@ -537,13 +537,13 @@
         <w:tblLook w:val="04A0" w:firstRow="1" w:lastRow="0" w:firstColumn="1" w:lastColumn="0" w:noHBand="0" w:noVBand="1"/>
       </w:tblPr>
       <w:tblGrid>
-        <w:gridCol w:w="1843"/>
-        <w:gridCol w:w="2127"/>
-        <w:gridCol w:w="850"/>
-        <w:gridCol w:w="1701"/>
+        <w:gridCol w:w="1844"/>
+        <w:gridCol w:w="1984"/>
+        <w:gridCol w:w="851"/>
+        <w:gridCol w:w="2126"/>
         <w:gridCol w:w="1418"/>
         <w:gridCol w:w="1559"/>
-        <w:gridCol w:w="1711"/>
+        <w:gridCol w:w="1843"/>
       </w:tblGrid>
       <w:tr>
         <w:trPr>
@@ -551,7 +551,7 @@
         </w:trPr>
         <w:tc>
           <w:tcPr>
-            <w:tcW w:w="1843" w:type="dxa"/>
+            <w:tcW w:w="1844" w:type="dxa"/>
             <w:tcBorders>
               <w:top w:val="single" w:sz="4" w:space="0" w:color="000000"/>
               <w:left w:val="single" w:sz="4" w:space="0" w:color="000000"/>
@@ -587,7 +587,7 @@
         </w:tc>
         <w:tc>
           <w:tcPr>
-            <w:tcW w:w="2127" w:type="dxa"/>
+            <w:tcW w:w="1984" w:type="dxa"/>
             <w:tcBorders>
               <w:top w:val="single" w:sz="4" w:space="0" w:color="000000"/>
               <w:left w:val="single" w:sz="4" w:space="0" w:color="000000"/>
@@ -623,7 +623,7 @@
         </w:tc>
         <w:tc>
           <w:tcPr>
-            <w:tcW w:w="850" w:type="dxa"/>
+            <w:tcW w:w="851" w:type="dxa"/>
             <w:tcBorders>
               <w:top w:val="single" w:sz="4" w:space="0" w:color="000000"/>
               <w:left w:val="single" w:sz="4" w:space="0" w:color="000000"/>
@@ -659,7 +659,7 @@
         </w:tc>
         <w:tc>
           <w:tcPr>
-            <w:tcW w:w="1701" w:type="dxa"/>
+            <w:tcW w:w="2126" w:type="dxa"/>
             <w:tcBorders>
               <w:top w:val="single" w:sz="4" w:space="0" w:color="000000"/>
               <w:left w:val="single" w:sz="4" w:space="0" w:color="000000"/>
@@ -767,7 +767,7 @@
         </w:tc>
         <w:tc>
           <w:tcPr>
-            <w:tcW w:w="1711" w:type="dxa"/>
+            <w:tcW w:w="1843" w:type="dxa"/>
             <w:tcBorders>
               <w:top w:val="single" w:sz="4" w:space="0" w:color="000000"/>
               <w:left w:val="single" w:sz="4" w:space="0" w:color="000000"/>
@@ -808,7 +808,7 @@
         </w:trPr>
         <w:tc>
           <w:tcPr>
-            <w:tcW w:w="1843" w:type="dxa"/>
+            <w:tcW w:w="1844" w:type="dxa"/>
             <w:tcBorders>
               <w:top w:val="single" w:sz="4" w:space="0" w:color="auto"/>
               <w:left w:val="single" w:sz="4" w:space="0" w:color="000000"/>
@@ -843,7 +843,7 @@
         </w:tc>
         <w:tc>
           <w:tcPr>
-            <w:tcW w:w="2127" w:type="dxa"/>
+            <w:tcW w:w="1984" w:type="dxa"/>
             <w:tcBorders>
               <w:top w:val="single" w:sz="4" w:space="0" w:color="auto"/>
               <w:left w:val="single" w:sz="4" w:space="0" w:color="000000"/>
@@ -878,7 +878,7 @@
         </w:tc>
         <w:tc>
           <w:tcPr>
-            <w:tcW w:w="850" w:type="dxa"/>
+            <w:tcW w:w="851" w:type="dxa"/>
             <w:tcBorders>
               <w:top w:val="single" w:sz="4" w:space="0" w:color="auto"/>
               <w:left w:val="single" w:sz="4" w:space="0" w:color="000000"/>
@@ -913,7 +913,7 @@
         </w:tc>
         <w:tc>
           <w:tcPr>
-            <w:tcW w:w="1701" w:type="dxa"/>
+            <w:tcW w:w="2126" w:type="dxa"/>
             <w:tcBorders>
               <w:top w:val="single" w:sz="4" w:space="0" w:color="auto"/>
               <w:left w:val="single" w:sz="4" w:space="0" w:color="000000"/>
@@ -1018,7 +1018,7 @@
         </w:tc>
         <w:tc>
           <w:tcPr>
-            <w:tcW w:w="1711" w:type="dxa"/>
+            <w:tcW w:w="1843" w:type="dxa"/>
             <w:tcBorders>
               <w:top w:val="single" w:sz="4" w:space="0" w:color="auto"/>
               <w:left w:val="single" w:sz="4" w:space="0" w:color="000000"/>
@@ -1048,6 +1048,322 @@
                 <w:szCs w:val="28"/>
               </w:rPr>
               <w:t>Данные о откликах от соискателей</w:t>
+            </w:r>
+          </w:p>
+        </w:tc>
+      </w:tr>
+      <w:tr>
+        <w:trPr>
+          <w:trHeight w:val="649"/>
+        </w:trPr>
+        <w:tc>
+          <w:tcPr>
+            <w:tcW w:w="1844" w:type="dxa"/>
+            <w:tcBorders>
+              <w:top w:val="single" w:sz="4" w:space="0" w:color="auto"/>
+              <w:left w:val="single" w:sz="4" w:space="0" w:color="000000"/>
+              <w:bottom w:val="single" w:sz="4" w:space="0" w:color="auto"/>
+              <w:right w:val="nil"/>
+            </w:tcBorders>
+            <w:vAlign w:val="center"/>
+          </w:tcPr>
+          <w:p>
+            <w:pPr>
+              <w:tabs>
+                <w:tab w:val="left" w:pos="851"/>
+              </w:tabs>
+              <w:snapToGrid w:val="0"/>
+              <w:spacing w:after="0" w:line="360" w:lineRule="auto"/>
+              <w:jc w:val="center"/>
+              <w:rPr>
+                <w:rFonts w:ascii="Times New Roman" w:hAnsi="Times New Roman" w:cs="Times New Roman"/>
+                <w:sz w:val="28"/>
+                <w:szCs w:val="28"/>
+              </w:rPr>
+            </w:pPr>
+            <w:r>
+              <w:rPr>
+                <w:rFonts w:ascii="Times New Roman" w:hAnsi="Times New Roman" w:cs="Times New Roman"/>
+                <w:sz w:val="28"/>
+                <w:szCs w:val="28"/>
+              </w:rPr>
+              <w:t xml:space="preserve">Отчёт о </w:t>
+            </w:r>
+            <w:r>
+              <w:rPr>
+                <w:rFonts w:ascii="Times New Roman" w:hAnsi="Times New Roman" w:cs="Times New Roman"/>
+                <w:sz w:val="28"/>
+                <w:szCs w:val="28"/>
+              </w:rPr>
+              <w:t>активности на платформе</w:t>
+            </w:r>
+          </w:p>
+        </w:tc>
+        <w:tc>
+          <w:tcPr>
+            <w:tcW w:w="1984" w:type="dxa"/>
+            <w:tcBorders>
+              <w:top w:val="single" w:sz="4" w:space="0" w:color="auto"/>
+              <w:left w:val="single" w:sz="4" w:space="0" w:color="000000"/>
+              <w:bottom w:val="single" w:sz="4" w:space="0" w:color="auto"/>
+              <w:right w:val="nil"/>
+            </w:tcBorders>
+            <w:vAlign w:val="center"/>
+          </w:tcPr>
+          <w:p>
+            <w:pPr>
+              <w:tabs>
+                <w:tab w:val="left" w:pos="851"/>
+              </w:tabs>
+              <w:snapToGrid w:val="0"/>
+              <w:spacing w:after="0" w:line="360" w:lineRule="auto"/>
+              <w:jc w:val="center"/>
+              <w:rPr>
+                <w:rFonts w:ascii="Times New Roman" w:hAnsi="Times New Roman" w:cs="Times New Roman"/>
+                <w:sz w:val="28"/>
+                <w:szCs w:val="28"/>
+              </w:rPr>
+            </w:pPr>
+            <w:r>
+              <w:rPr>
+                <w:rFonts w:ascii="Times New Roman" w:hAnsi="Times New Roman" w:cs="Times New Roman"/>
+                <w:sz w:val="28"/>
+                <w:szCs w:val="28"/>
+              </w:rPr>
+              <w:t>При необходимости</w:t>
+            </w:r>
+          </w:p>
+        </w:tc>
+        <w:tc>
+          <w:tcPr>
+            <w:tcW w:w="851" w:type="dxa"/>
+            <w:tcBorders>
+              <w:top w:val="single" w:sz="4" w:space="0" w:color="auto"/>
+              <w:left w:val="single" w:sz="4" w:space="0" w:color="000000"/>
+              <w:bottom w:val="single" w:sz="4" w:space="0" w:color="auto"/>
+              <w:right w:val="nil"/>
+            </w:tcBorders>
+            <w:vAlign w:val="center"/>
+          </w:tcPr>
+          <w:p>
+            <w:pPr>
+              <w:tabs>
+                <w:tab w:val="left" w:pos="851"/>
+              </w:tabs>
+              <w:snapToGrid w:val="0"/>
+              <w:spacing w:after="0" w:line="360" w:lineRule="auto"/>
+              <w:jc w:val="center"/>
+              <w:rPr>
+                <w:rFonts w:ascii="Times New Roman" w:hAnsi="Times New Roman" w:cs="Times New Roman"/>
+                <w:sz w:val="28"/>
+                <w:szCs w:val="28"/>
+              </w:rPr>
+            </w:pPr>
+            <w:r>
+              <w:rPr>
+                <w:rFonts w:ascii="Times New Roman" w:hAnsi="Times New Roman" w:cs="Times New Roman"/>
+                <w:sz w:val="28"/>
+                <w:szCs w:val="28"/>
+              </w:rPr>
+              <w:t>1</w:t>
+            </w:r>
+          </w:p>
+        </w:tc>
+        <w:tc>
+          <w:tcPr>
+            <w:tcW w:w="2126" w:type="dxa"/>
+            <w:tcBorders>
+              <w:top w:val="single" w:sz="4" w:space="0" w:color="auto"/>
+              <w:left w:val="single" w:sz="4" w:space="0" w:color="000000"/>
+              <w:bottom w:val="single" w:sz="4" w:space="0" w:color="auto"/>
+              <w:right w:val="nil"/>
+            </w:tcBorders>
+            <w:vAlign w:val="center"/>
+          </w:tcPr>
+          <w:p>
+            <w:pPr>
+              <w:tabs>
+                <w:tab w:val="left" w:pos="851"/>
+              </w:tabs>
+              <w:snapToGrid w:val="0"/>
+              <w:spacing w:after="0" w:line="360" w:lineRule="auto"/>
+              <w:jc w:val="center"/>
+              <w:rPr>
+                <w:rFonts w:ascii="Times New Roman" w:hAnsi="Times New Roman" w:cs="Times New Roman"/>
+                <w:sz w:val="28"/>
+                <w:szCs w:val="28"/>
+              </w:rPr>
+            </w:pPr>
+            <w:r>
+              <w:rPr>
+                <w:rFonts w:ascii="Times New Roman" w:hAnsi="Times New Roman" w:cs="Times New Roman"/>
+                <w:sz w:val="28"/>
+                <w:szCs w:val="28"/>
+              </w:rPr>
+              <w:t>Администратору</w:t>
+            </w:r>
+          </w:p>
+        </w:tc>
+        <w:tc>
+          <w:tcPr>
+            <w:tcW w:w="1418" w:type="dxa"/>
+            <w:tcBorders>
+              <w:top w:val="single" w:sz="4" w:space="0" w:color="auto"/>
+              <w:left w:val="single" w:sz="4" w:space="0" w:color="000000"/>
+              <w:bottom w:val="single" w:sz="4" w:space="0" w:color="auto"/>
+              <w:right w:val="nil"/>
+            </w:tcBorders>
+            <w:vAlign w:val="center"/>
+          </w:tcPr>
+          <w:p>
+            <w:pPr>
+              <w:tabs>
+                <w:tab w:val="left" w:pos="851"/>
+              </w:tabs>
+              <w:snapToGrid w:val="0"/>
+              <w:spacing w:after="0" w:line="360" w:lineRule="auto"/>
+              <w:jc w:val="center"/>
+              <w:rPr>
+                <w:rFonts w:ascii="Times New Roman" w:hAnsi="Times New Roman" w:cs="Times New Roman"/>
+                <w:sz w:val="28"/>
+                <w:szCs w:val="28"/>
+              </w:rPr>
+            </w:pPr>
+            <w:r>
+              <w:rPr>
+                <w:rFonts w:ascii="Times New Roman" w:hAnsi="Times New Roman" w:cs="Times New Roman"/>
+                <w:sz w:val="28"/>
+                <w:szCs w:val="28"/>
+              </w:rPr>
+              <w:t>-</w:t>
+            </w:r>
+          </w:p>
+        </w:tc>
+        <w:tc>
+          <w:tcPr>
+            <w:tcW w:w="1559" w:type="dxa"/>
+            <w:tcBorders>
+              <w:top w:val="single" w:sz="4" w:space="0" w:color="auto"/>
+              <w:left w:val="single" w:sz="4" w:space="0" w:color="000000"/>
+              <w:bottom w:val="single" w:sz="4" w:space="0" w:color="auto"/>
+              <w:right w:val="nil"/>
+            </w:tcBorders>
+            <w:vAlign w:val="center"/>
+          </w:tcPr>
+          <w:p>
+            <w:pPr>
+              <w:tabs>
+                <w:tab w:val="left" w:pos="851"/>
+              </w:tabs>
+              <w:snapToGrid w:val="0"/>
+              <w:spacing w:after="0" w:line="360" w:lineRule="auto"/>
+              <w:jc w:val="center"/>
+              <w:rPr>
+                <w:rFonts w:ascii="Times New Roman" w:hAnsi="Times New Roman" w:cs="Times New Roman"/>
+                <w:sz w:val="28"/>
+                <w:szCs w:val="28"/>
+              </w:rPr>
+            </w:pPr>
+            <w:r>
+              <w:rPr>
+                <w:rFonts w:ascii="Times New Roman" w:hAnsi="Times New Roman" w:cs="Times New Roman"/>
+                <w:sz w:val="28"/>
+                <w:szCs w:val="28"/>
+              </w:rPr>
+              <w:t>-</w:t>
+            </w:r>
+          </w:p>
+        </w:tc>
+        <w:tc>
+          <w:tcPr>
+            <w:tcW w:w="1843" w:type="dxa"/>
+            <w:tcBorders>
+              <w:top w:val="single" w:sz="4" w:space="0" w:color="auto"/>
+              <w:left w:val="single" w:sz="4" w:space="0" w:color="000000"/>
+              <w:bottom w:val="single" w:sz="4" w:space="0" w:color="auto"/>
+              <w:right w:val="single" w:sz="4" w:space="0" w:color="000000"/>
+            </w:tcBorders>
+            <w:vAlign w:val="center"/>
+          </w:tcPr>
+          <w:p>
+            <w:pPr>
+              <w:tabs>
+                <w:tab w:val="left" w:pos="851"/>
+              </w:tabs>
+              <w:snapToGrid w:val="0"/>
+              <w:spacing w:after="0" w:line="360" w:lineRule="auto"/>
+              <w:jc w:val="center"/>
+              <w:rPr>
+                <w:rFonts w:ascii="Times New Roman" w:hAnsi="Times New Roman" w:cs="Times New Roman"/>
+                <w:sz w:val="28"/>
+                <w:szCs w:val="28"/>
+              </w:rPr>
+            </w:pPr>
+            <w:r>
+              <w:rPr>
+                <w:rFonts w:ascii="Times New Roman" w:hAnsi="Times New Roman" w:cs="Times New Roman"/>
+                <w:sz w:val="28"/>
+                <w:szCs w:val="28"/>
+              </w:rPr>
+              <w:t>Данные о</w:t>
+            </w:r>
+            <w:r>
+              <w:rPr>
+                <w:rFonts w:ascii="Times New Roman" w:hAnsi="Times New Roman" w:cs="Times New Roman"/>
+                <w:sz w:val="28"/>
+                <w:szCs w:val="28"/>
+              </w:rPr>
+              <w:t xml:space="preserve"> общем </w:t>
+            </w:r>
+            <w:bookmarkStart w:id="0" w:name="_GoBack"/>
+            <w:bookmarkEnd w:id="0"/>
+            <w:r>
+              <w:rPr>
+                <w:rFonts w:ascii="Times New Roman" w:hAnsi="Times New Roman" w:cs="Times New Roman"/>
+                <w:sz w:val="28"/>
+                <w:szCs w:val="28"/>
+              </w:rPr>
+              <w:t>кол-ве</w:t>
+            </w:r>
+            <w:r>
+              <w:rPr>
+                <w:rFonts w:ascii="Times New Roman" w:hAnsi="Times New Roman" w:cs="Times New Roman"/>
+                <w:sz w:val="28"/>
+                <w:szCs w:val="28"/>
+              </w:rPr>
+              <w:t xml:space="preserve"> отклик</w:t>
+            </w:r>
+            <w:r>
+              <w:rPr>
+                <w:rFonts w:ascii="Times New Roman" w:hAnsi="Times New Roman" w:cs="Times New Roman"/>
+                <w:sz w:val="28"/>
+                <w:szCs w:val="28"/>
+              </w:rPr>
+              <w:t>ов</w:t>
+            </w:r>
+            <w:r>
+              <w:rPr>
+                <w:rFonts w:ascii="Times New Roman" w:hAnsi="Times New Roman" w:cs="Times New Roman"/>
+                <w:sz w:val="28"/>
+                <w:szCs w:val="28"/>
+              </w:rPr>
+              <w:t>,</w:t>
+            </w:r>
+            <w:r>
+              <w:rPr>
+                <w:rFonts w:ascii="Times New Roman" w:hAnsi="Times New Roman" w:cs="Times New Roman"/>
+                <w:sz w:val="28"/>
+                <w:szCs w:val="28"/>
+              </w:rPr>
+              <w:t xml:space="preserve"> </w:t>
+            </w:r>
+            <w:r>
+              <w:rPr>
+                <w:rFonts w:ascii="Times New Roman" w:hAnsi="Times New Roman" w:cs="Times New Roman"/>
+                <w:sz w:val="28"/>
+                <w:szCs w:val="28"/>
+              </w:rPr>
+              <w:t>пользователей и активных вакансий</w:t>
             </w:r>
           </w:p>
         </w:tc>
@@ -1904,6 +2220,16 @@
           <w:color w:val="000000" w:themeColor="text1"/>
           <w:sz w:val="28"/>
           <w:szCs w:val="28"/>
+        </w:rPr>
+        <w:t xml:space="preserve"> работодателя</w:t>
+      </w:r>
+      <w:r>
+        <w:rPr>
+          <w:rFonts w:ascii="Times New Roman" w:eastAsia="Times New Roman" w:hAnsi="Times New Roman" w:cs="Times New Roman"/>
+          <w:bCs/>
+          <w:color w:val="000000" w:themeColor="text1"/>
+          <w:sz w:val="28"/>
+          <w:szCs w:val="28"/>
           <w:lang w:val="en-US"/>
         </w:rPr>
         <w:t>:</w:t>
@@ -2276,7 +2602,47 @@
                       <w:sz w:val="28"/>
                       <w:szCs w:val="28"/>
                     </w:rPr>
-                    <w:t>Общее количество вакансий</w:t>
+                    <w:t>Общее</w:t>
+                  </w:r>
+                  <w:r>
+                    <w:rPr>
+                      <w:rFonts w:ascii="Times New Roman" w:hAnsi="Times New Roman" w:cs="Times New Roman"/>
+                      <w:sz w:val="28"/>
+                      <w:szCs w:val="28"/>
+                    </w:rPr>
+                    <w:t xml:space="preserve"> </w:t>
+                  </w:r>
+                  <w:r>
+                    <w:rPr>
+                      <w:rFonts w:ascii="Times New Roman" w:hAnsi="Times New Roman" w:cs="Times New Roman"/>
+                      <w:sz w:val="28"/>
+                      <w:szCs w:val="28"/>
+                    </w:rPr>
+                    <w:t xml:space="preserve">количество </w:t>
+                  </w:r>
+                  <w:r>
+                    <w:rPr>
+                      <w:rFonts w:ascii="Times New Roman" w:hAnsi="Times New Roman" w:cs="Times New Roman"/>
+                      <w:sz w:val="28"/>
+                      <w:szCs w:val="28"/>
+                    </w:rPr>
+                    <w:t xml:space="preserve">  </w:t>
+                  </w:r>
+                  <w:r>
+                    <w:rPr>
+                      <w:rFonts w:ascii="Times New Roman" w:hAnsi="Times New Roman" w:cs="Times New Roman"/>
+                      <w:sz w:val="28"/>
+                      <w:szCs w:val="28"/>
+                    </w:rPr>
+                    <w:t xml:space="preserve">активных </w:t>
+                  </w:r>
+                  <w:r>
+                    <w:rPr>
+                      <w:rFonts w:ascii="Times New Roman" w:hAnsi="Times New Roman" w:cs="Times New Roman"/>
+                      <w:sz w:val="28"/>
+                      <w:szCs w:val="28"/>
+                    </w:rPr>
+                    <w:t>вакансий</w:t>
                   </w:r>
                 </w:p>
               </w:tc>
@@ -2593,6 +2959,51 @@
         </w:tc>
       </w:tr>
     </w:tbl>
+    <w:p>
+      <w:pPr>
+        <w:spacing w:after="0" w:line="360" w:lineRule="auto"/>
+        <w:jc w:val="both"/>
+        <w:rPr>
+          <w:rFonts w:ascii="Times New Roman" w:eastAsia="Times New Roman" w:hAnsi="Times New Roman" w:cs="Times New Roman"/>
+          <w:bCs/>
+          <w:color w:val="000000" w:themeColor="text1"/>
+          <w:sz w:val="28"/>
+          <w:szCs w:val="28"/>
+          <w:lang w:val="en-US"/>
+        </w:rPr>
+      </w:pPr>
+      <w:r>
+        <w:rPr>
+          <w:rFonts w:ascii="Times New Roman" w:eastAsia="Times New Roman" w:hAnsi="Times New Roman" w:cs="Times New Roman"/>
+          <w:bCs/>
+          <w:color w:val="000000" w:themeColor="text1"/>
+          <w:sz w:val="28"/>
+          <w:szCs w:val="28"/>
+        </w:rPr>
+        <w:t xml:space="preserve">Образец выходного документа </w:t>
+      </w:r>
+      <w:r>
+        <w:rPr>
+          <w:rFonts w:ascii="Times New Roman" w:eastAsia="Times New Roman" w:hAnsi="Times New Roman" w:cs="Times New Roman"/>
+          <w:bCs/>
+          <w:color w:val="000000" w:themeColor="text1"/>
+          <w:sz w:val="28"/>
+          <w:szCs w:val="28"/>
+        </w:rPr>
+        <w:t>администратора</w:t>
+      </w:r>
+      <w:r>
+        <w:rPr>
+          <w:rFonts w:ascii="Times New Roman" w:eastAsia="Times New Roman" w:hAnsi="Times New Roman" w:cs="Times New Roman"/>
+          <w:bCs/>
+          <w:color w:val="000000" w:themeColor="text1"/>
+          <w:sz w:val="28"/>
+          <w:szCs w:val="28"/>
+          <w:lang w:val="en-US"/>
+        </w:rPr>
+        <w:t>:</w:t>
+      </w:r>
+    </w:p>
     <w:p>
       <w:pPr>
         <w:spacing w:after="0" w:line="360" w:lineRule="auto"/>
@@ -2617,7 +3028,7 @@
 </file>
 
 <file path=word/numbering.xml><?xml version="1.0" encoding="utf-8"?>
-<w:numbering xmlns:wpc="http://schemas.microsoft.com/office/word/2010/wordprocessingCanvas" xmlns:cx="http://schemas.microsoft.com/office/drawing/2014/chartex" xmlns:cx1="http://schemas.microsoft.com/office/drawing/2015/9/8/chartex" xmlns:cx2="http://schemas.microsoft.com/office/drawing/2015/10/21/chartex" xmlns:cx3="http://schemas.microsoft.com/office/drawing/2016/5/9/chartex" xmlns:cx4="http://schemas.microsoft.com/office/drawing/2016/5/10/chartex" xmlns:cx5="http://schemas.microsoft.com/office/drawing/2016/5/11/chartex" xmlns:cx6="http://schemas.microsoft.com/office/drawing/2016/5/12/chartex" xmlns:cx7="http://schemas.microsoft.com/office/drawing/2016/5/13/chartex" xmlns:cx8="http://schemas.microsoft.com/office/drawing/2016/5/14/chartex" xmlns:mc="http://schemas.openxmlformats.org/markup-compatibility/2006" xmlns:aink="http://schemas.microsoft.com/office/drawing/2016/ink" xmlns:am3d="http://schemas.microsoft.com/office/drawing/2017/model3d" xmlns:o="urn:schemas-microsoft-com:office:office" xmlns:r="http://schemas.openxmlformats.org/officeDocument/2006/relationships" xmlns:m="http://schemas.openxmlformats.org/officeDocument/2006/math" xmlns:v="urn:schemas-microsoft-com:vml" xmlns:wp14="http://schemas.microsoft.com/office/word/2010/wordprocessingDrawing" xmlns:wp="http://schemas.openxmlformats.org/drawingml/2006/wordprocessingDrawing" xmlns:w10="urn:schemas-microsoft-com:office:word" xmlns:w="http://schemas.openxmlformats.org/wordprocessingml/2006/main" xmlns:w14="http://schemas.microsoft.com/office/word/2010/wordml" xmlns:w15="http://schemas.microsoft.com/office/word/2012/wordml" xmlns:w16cex="http://schemas.microsoft.com/office/word/2018/wordml/cex" xmlns:w16cid="http://schemas.microsoft.com/office/word/2016/wordml/cid" xmlns:w16="http://schemas.microsoft.com/office/word/2018/wordml" xmlns:w16sdtdh="http://schemas.microsoft.com/office/word/2020/wordml/sdtdatahash" xmlns:w16se="http://schemas.microsoft.com/office/word/2015/wordml/symex" xmlns:wpg="http://schemas.microsoft.com/office/word/2010/wordprocessingGroup" xmlns:wpi="http://schemas.microsoft.com/office/word/2010/wordprocessingInk" xmlns:wne="http://schemas.microsoft.com/office/word/2006/wordml" xmlns:wps="http://schemas.microsoft.com/office/word/2010/wordprocessingShape" mc:Ignorable="w14 w15 w16se w16cid w16 w16cex w16sdtdh wp14">
+<w:numbering xmlns:wpc="http://schemas.microsoft.com/office/word/2010/wordprocessingCanvas" xmlns:cx="http://schemas.microsoft.com/office/drawing/2014/chartex" xmlns:cx1="http://schemas.microsoft.com/office/drawing/2015/9/8/chartex" xmlns:cx2="http://schemas.microsoft.com/office/drawing/2015/10/21/chartex" xmlns:cx3="http://schemas.microsoft.com/office/drawing/2016/5/9/chartex" xmlns:cx4="http://schemas.microsoft.com/office/drawing/2016/5/10/chartex" xmlns:cx5="http://schemas.microsoft.com/office/drawing/2016/5/11/chartex" xmlns:cx6="http://schemas.microsoft.com/office/drawing/2016/5/12/chartex" xmlns:cx7="http://schemas.microsoft.com/office/drawing/2016/5/13/chartex" xmlns:cx8="http://schemas.microsoft.com/office/drawing/2016/5/14/chartex" xmlns:mc="http://schemas.openxmlformats.org/markup-compatibility/2006" xmlns:aink="http://schemas.microsoft.com/office/drawing/2016/ink" xmlns:am3d="http://schemas.microsoft.com/office/drawing/2017/model3d" xmlns:o="urn:schemas-microsoft-com:office:office" xmlns:r="http://schemas.openxmlformats.org/officeDocument/2006/relationships" xmlns:m="http://schemas.openxmlformats.org/officeDocument/2006/math" xmlns:v="urn:schemas-microsoft-com:vml" xmlns:wp14="http://schemas.microsoft.com/office/word/2010/wordprocessingDrawing" xmlns:wp="http://schemas.openxmlformats.org/drawingml/2006/wordprocessingDrawing" xmlns:w10="urn:schemas-microsoft-com:office:word" xmlns:w="http://schemas.openxmlformats.org/wordprocessingml/2006/main" xmlns:w14="http://schemas.microsoft.com/office/word/2010/wordml" xmlns:w15="http://schemas.microsoft.com/office/word/2012/wordml" xmlns:w16cid="http://schemas.microsoft.com/office/word/2016/wordml/cid" xmlns:w16se="http://schemas.microsoft.com/office/word/2015/wordml/symex" xmlns:wpg="http://schemas.microsoft.com/office/word/2010/wordprocessingGroup" xmlns:wpi="http://schemas.microsoft.com/office/word/2010/wordprocessingInk" xmlns:wne="http://schemas.microsoft.com/office/word/2006/wordml" xmlns:wps="http://schemas.microsoft.com/office/word/2010/wordprocessingShape" mc:Ignorable="w14 w15 w16se w16cid wp14">
   <w:abstractNum w:abstractNumId="0" w15:restartNumberingAfterBreak="0">
     <w:nsid w:val="5EE96241"/>
     <w:multiLevelType w:val="multilevel"/>
@@ -2711,7 +3122,7 @@
 </file>
 
 <file path=word/styles.xml><?xml version="1.0" encoding="utf-8"?>
-<w:styles xmlns:mc="http://schemas.openxmlformats.org/markup-compatibility/2006" xmlns:r="http://schemas.openxmlformats.org/officeDocument/2006/relationships" xmlns:w="http://schemas.openxmlformats.org/wordprocessingml/2006/main" xmlns:w14="http://schemas.microsoft.com/office/word/2010/wordml" xmlns:w15="http://schemas.microsoft.com/office/word/2012/wordml" xmlns:w16cex="http://schemas.microsoft.com/office/word/2018/wordml/cex" xmlns:w16cid="http://schemas.microsoft.com/office/word/2016/wordml/cid" xmlns:w16="http://schemas.microsoft.com/office/word/2018/wordml" xmlns:w16sdtdh="http://schemas.microsoft.com/office/word/2020/wordml/sdtdatahash" xmlns:w16se="http://schemas.microsoft.com/office/word/2015/wordml/symex" mc:Ignorable="w14 w15 w16se w16cid w16 w16cex w16sdtdh">
+<w:styles xmlns:mc="http://schemas.openxmlformats.org/markup-compatibility/2006" xmlns:r="http://schemas.openxmlformats.org/officeDocument/2006/relationships" xmlns:w="http://schemas.openxmlformats.org/wordprocessingml/2006/main" xmlns:w14="http://schemas.microsoft.com/office/word/2010/wordml" xmlns:w15="http://schemas.microsoft.com/office/word/2012/wordml" xmlns:w16cid="http://schemas.microsoft.com/office/word/2016/wordml/cid" xmlns:w16se="http://schemas.microsoft.com/office/word/2015/wordml/symex" mc:Ignorable="w14 w15 w16se w16cid">
   <w:docDefaults>
     <w:rPrDefault>
       <w:rPr>
@@ -2727,7 +3138,7 @@
       </w:pPr>
     </w:pPrDefault>
   </w:docDefaults>
-  <w:latentStyles w:defLockedState="0" w:defUIPriority="99" w:defSemiHidden="0" w:defUnhideWhenUsed="0" w:defQFormat="0" w:count="376">
+  <w:latentStyles w:defLockedState="0" w:defUIPriority="99" w:defSemiHidden="0" w:defUnhideWhenUsed="0" w:defQFormat="0" w:count="375">
     <w:lsdException w:name="Normal" w:uiPriority="0" w:qFormat="1"/>
     <w:lsdException w:name="heading 1" w:uiPriority="9" w:qFormat="1"/>
     <w:lsdException w:name="heading 2" w:semiHidden="1" w:uiPriority="9" w:unhideWhenUsed="1" w:qFormat="1"/>
@@ -2833,6 +3244,7 @@
     <w:lsdException w:name="HTML Sample" w:semiHidden="1" w:unhideWhenUsed="1"/>
     <w:lsdException w:name="HTML Typewriter" w:semiHidden="1" w:unhideWhenUsed="1"/>
     <w:lsdException w:name="HTML Variable" w:semiHidden="1" w:unhideWhenUsed="1"/>
+    <w:lsdException w:name="Normal Table" w:semiHidden="1" w:unhideWhenUsed="1"/>
     <w:lsdException w:name="annotation subject" w:semiHidden="1" w:unhideWhenUsed="1"/>
     <w:lsdException w:name="No List" w:semiHidden="1" w:unhideWhenUsed="1"/>
     <w:lsdException w:name="Outline List 1" w:semiHidden="1" w:unhideWhenUsed="1"/>
@@ -2879,8 +3291,10 @@
     <w:lsdException w:name="Table Subtle 2" w:semiHidden="1" w:unhideWhenUsed="1"/>
     <w:lsdException w:name="Table Web 1" w:semiHidden="1" w:unhideWhenUsed="1"/>
     <w:lsdException w:name="Table Web 2" w:semiHidden="1" w:unhideWhenUsed="1"/>
+    <w:lsdException w:name="Table Web 3" w:semiHidden="1" w:unhideWhenUsed="1"/>
     <w:lsdException w:name="Balloon Text" w:semiHidden="1" w:unhideWhenUsed="1"/>
     <w:lsdException w:name="Table Grid" w:uiPriority="39"/>
+    <w:lsdException w:name="Table Theme" w:semiHidden="1" w:unhideWhenUsed="1"/>
     <w:lsdException w:name="Placeholder Text" w:semiHidden="1"/>
     <w:lsdException w:name="No Spacing" w:uiPriority="1" w:qFormat="1"/>
     <w:lsdException w:name="Light Shading" w:uiPriority="60"/>
@@ -3100,12 +3514,11 @@
     <w:lsdException w:name="Smart Hyperlink" w:semiHidden="1" w:unhideWhenUsed="1"/>
     <w:lsdException w:name="Hashtag" w:semiHidden="1" w:unhideWhenUsed="1"/>
     <w:lsdException w:name="Unresolved Mention" w:semiHidden="1" w:unhideWhenUsed="1"/>
-    <w:lsdException w:name="Smart Link" w:semiHidden="1" w:unhideWhenUsed="1"/>
   </w:latentStyles>
   <w:style w:type="paragraph" w:default="1" w:styleId="a">
     <w:name w:val="Normal"/>
     <w:qFormat/>
-    <w:rsid w:val="001718E8"/>
+    <w:rsid w:val="00EF518B"/>
     <w:rPr>
       <w:rFonts w:eastAsiaTheme="minorEastAsia"/>
       <w:lang w:eastAsia="ru-RU"/>

--- a/word/Входная и выходная.docx
+++ b/word/Входная и выходная.docx
@@ -1087,15 +1087,7 @@
                 <w:sz w:val="28"/>
                 <w:szCs w:val="28"/>
               </w:rPr>
-              <w:t xml:space="preserve">Отчёт о </w:t>
-            </w:r>
-            <w:r>
-              <w:rPr>
-                <w:rFonts w:ascii="Times New Roman" w:hAnsi="Times New Roman" w:cs="Times New Roman"/>
-                <w:sz w:val="28"/>
-                <w:szCs w:val="28"/>
-              </w:rPr>
-              <w:t>активности на платформе</w:t>
+              <w:t>Отчёт о активности на платформе</w:t>
             </w:r>
           </w:p>
         </w:tc>
@@ -1305,41 +1297,7 @@
                 <w:sz w:val="28"/>
                 <w:szCs w:val="28"/>
               </w:rPr>
-              <w:t>Данные о</w:t>
-            </w:r>
-            <w:r>
-              <w:rPr>
-                <w:rFonts w:ascii="Times New Roman" w:hAnsi="Times New Roman" w:cs="Times New Roman"/>
-                <w:sz w:val="28"/>
-                <w:szCs w:val="28"/>
-              </w:rPr>
-              <w:t xml:space="preserve"> общем </w:t>
-            </w:r>
-            <w:bookmarkStart w:id="0" w:name="_GoBack"/>
-            <w:bookmarkEnd w:id="0"/>
-            <w:r>
-              <w:rPr>
-                <w:rFonts w:ascii="Times New Roman" w:hAnsi="Times New Roman" w:cs="Times New Roman"/>
-                <w:sz w:val="28"/>
-                <w:szCs w:val="28"/>
-              </w:rPr>
-              <w:t>кол-ве</w:t>
-            </w:r>
-            <w:r>
-              <w:rPr>
-                <w:rFonts w:ascii="Times New Roman" w:hAnsi="Times New Roman" w:cs="Times New Roman"/>
-                <w:sz w:val="28"/>
-                <w:szCs w:val="28"/>
-              </w:rPr>
-              <w:t xml:space="preserve"> отклик</w:t>
-            </w:r>
-            <w:r>
-              <w:rPr>
-                <w:rFonts w:ascii="Times New Roman" w:hAnsi="Times New Roman" w:cs="Times New Roman"/>
-                <w:sz w:val="28"/>
-                <w:szCs w:val="28"/>
-              </w:rPr>
-              <w:t>ов</w:t>
+              <w:t>Данные о общем кол-ве откликов</w:t>
             </w:r>
             <w:r>
               <w:rPr>
@@ -2252,19 +2210,19 @@
       <w:tblPr>
         <w:tblStyle w:val="a4"/>
         <w:tblpPr w:leftFromText="180" w:rightFromText="180" w:vertAnchor="text" w:horzAnchor="page" w:tblpX="211" w:tblpY="635"/>
-        <w:tblW w:w="11516" w:type="dxa"/>
+        <w:tblW w:w="11486" w:type="dxa"/>
         <w:tblLook w:val="04A0" w:firstRow="1" w:lastRow="0" w:firstColumn="1" w:lastColumn="0" w:noHBand="0" w:noVBand="1"/>
       </w:tblPr>
       <w:tblGrid>
-        <w:gridCol w:w="11516"/>
+        <w:gridCol w:w="11486"/>
       </w:tblGrid>
       <w:tr>
         <w:trPr>
-          <w:trHeight w:val="8551"/>
+          <w:trHeight w:val="6466"/>
         </w:trPr>
         <w:tc>
           <w:tcPr>
-            <w:tcW w:w="11516" w:type="dxa"/>
+            <w:tcW w:w="11486" w:type="dxa"/>
           </w:tcPr>
           <w:p>
             <w:pPr>
@@ -2503,40 +2461,6 @@
             <w:pPr>
               <w:rPr>
                 <w:rFonts w:ascii="Times New Roman" w:hAnsi="Times New Roman" w:cs="Times New Roman"/>
-                <w:sz w:val="28"/>
-                <w:szCs w:val="28"/>
-              </w:rPr>
-            </w:pPr>
-            <w:r>
-              <w:rPr>
-                <w:rFonts w:ascii="Times New Roman" w:hAnsi="Times New Roman" w:cs="Times New Roman"/>
-                <w:sz w:val="28"/>
-                <w:szCs w:val="28"/>
-              </w:rPr>
-              <w:t>Компания</w:t>
-            </w:r>
-            <w:r>
-              <w:rPr>
-                <w:rFonts w:ascii="Times New Roman" w:hAnsi="Times New Roman" w:cs="Times New Roman"/>
-                <w:sz w:val="28"/>
-                <w:szCs w:val="28"/>
-              </w:rPr>
-              <w:t>: _________________.</w:t>
-            </w:r>
-          </w:p>
-          <w:p>
-            <w:pPr>
-              <w:rPr>
-                <w:rFonts w:ascii="Times New Roman" w:hAnsi="Times New Roman" w:cs="Times New Roman"/>
-                <w:sz w:val="28"/>
-                <w:szCs w:val="28"/>
-              </w:rPr>
-            </w:pPr>
-          </w:p>
-          <w:p>
-            <w:pPr>
-              <w:rPr>
-                <w:rFonts w:ascii="Times New Roman" w:hAnsi="Times New Roman" w:cs="Times New Roman"/>
                 <w:sz w:val="32"/>
                 <w:szCs w:val="32"/>
               </w:rPr>
@@ -2574,17 +2498,17 @@
               <w:tblLook w:val="04A0" w:firstRow="1" w:lastRow="0" w:firstColumn="1" w:lastColumn="0" w:noHBand="0" w:noVBand="1"/>
             </w:tblPr>
             <w:tblGrid>
-              <w:gridCol w:w="3563"/>
-              <w:gridCol w:w="3588"/>
-              <w:gridCol w:w="3773"/>
+              <w:gridCol w:w="3553"/>
+              <w:gridCol w:w="3578"/>
+              <w:gridCol w:w="3763"/>
             </w:tblGrid>
             <w:tr>
               <w:trPr>
-                <w:trHeight w:val="449"/>
+                <w:trHeight w:val="339"/>
               </w:trPr>
               <w:tc>
                 <w:tcPr>
-                  <w:tcW w:w="3563" w:type="dxa"/>
+                  <w:tcW w:w="3553" w:type="dxa"/>
                 </w:tcPr>
                 <w:p>
                   <w:pPr>
@@ -2626,15 +2550,7 @@
                       <w:sz w:val="28"/>
                       <w:szCs w:val="28"/>
                     </w:rPr>
-                    <w:t xml:space="preserve">  </w:t>
-                  </w:r>
-                  <w:r>
-                    <w:rPr>
-                      <w:rFonts w:ascii="Times New Roman" w:hAnsi="Times New Roman" w:cs="Times New Roman"/>
-                      <w:sz w:val="28"/>
-                      <w:szCs w:val="28"/>
-                    </w:rPr>
-                    <w:t xml:space="preserve">активных </w:t>
+                    <w:t xml:space="preserve">  активных </w:t>
                   </w:r>
                   <w:r>
                     <w:rPr>
@@ -2648,7 +2564,7 @@
               </w:tc>
               <w:tc>
                 <w:tcPr>
-                  <w:tcW w:w="3588" w:type="dxa"/>
+                  <w:tcW w:w="3578" w:type="dxa"/>
                 </w:tcPr>
                 <w:p>
                   <w:pPr>
@@ -2672,7 +2588,7 @@
               </w:tc>
               <w:tc>
                 <w:tcPr>
-                  <w:tcW w:w="3773" w:type="dxa"/>
+                  <w:tcW w:w="3763" w:type="dxa"/>
                 </w:tcPr>
                 <w:p>
                   <w:pPr>
@@ -2740,11 +2656,11 @@
             </w:tr>
             <w:tr>
               <w:trPr>
-                <w:trHeight w:val="449"/>
+                <w:trHeight w:val="339"/>
               </w:trPr>
               <w:tc>
                 <w:tcPr>
-                  <w:tcW w:w="3563" w:type="dxa"/>
+                  <w:tcW w:w="3553" w:type="dxa"/>
                 </w:tcPr>
                 <w:p>
                   <w:pPr>
@@ -2759,7 +2675,7 @@
               </w:tc>
               <w:tc>
                 <w:tcPr>
-                  <w:tcW w:w="3588" w:type="dxa"/>
+                  <w:tcW w:w="3578" w:type="dxa"/>
                 </w:tcPr>
                 <w:p>
                   <w:pPr>
@@ -2774,7 +2690,7 @@
               </w:tc>
               <w:tc>
                 <w:tcPr>
-                  <w:tcW w:w="3773" w:type="dxa"/>
+                  <w:tcW w:w="3763" w:type="dxa"/>
                 </w:tcPr>
                 <w:p>
                   <w:pPr>
@@ -2790,11 +2706,11 @@
             </w:tr>
             <w:tr>
               <w:trPr>
-                <w:trHeight w:val="467"/>
+                <w:trHeight w:val="353"/>
               </w:trPr>
               <w:tc>
                 <w:tcPr>
-                  <w:tcW w:w="3563" w:type="dxa"/>
+                  <w:tcW w:w="3553" w:type="dxa"/>
                 </w:tcPr>
                 <w:p>
                   <w:pPr>
@@ -2809,7 +2725,7 @@
               </w:tc>
               <w:tc>
                 <w:tcPr>
-                  <w:tcW w:w="3588" w:type="dxa"/>
+                  <w:tcW w:w="3578" w:type="dxa"/>
                 </w:tcPr>
                 <w:p>
                   <w:pPr>
@@ -2824,7 +2740,7 @@
               </w:tc>
               <w:tc>
                 <w:tcPr>
-                  <w:tcW w:w="3773" w:type="dxa"/>
+                  <w:tcW w:w="3763" w:type="dxa"/>
                 </w:tcPr>
                 <w:p>
                   <w:pPr>
@@ -2840,11 +2756,11 @@
             </w:tr>
             <w:tr>
               <w:trPr>
-                <w:trHeight w:val="449"/>
+                <w:trHeight w:val="339"/>
               </w:trPr>
               <w:tc>
                 <w:tcPr>
-                  <w:tcW w:w="3563" w:type="dxa"/>
+                  <w:tcW w:w="3553" w:type="dxa"/>
                 </w:tcPr>
                 <w:p>
                   <w:pPr>
@@ -2859,7 +2775,7 @@
               </w:tc>
               <w:tc>
                 <w:tcPr>
-                  <w:tcW w:w="3588" w:type="dxa"/>
+                  <w:tcW w:w="3578" w:type="dxa"/>
                 </w:tcPr>
                 <w:p>
                   <w:pPr>
@@ -2874,7 +2790,7 @@
               </w:tc>
               <w:tc>
                 <w:tcPr>
-                  <w:tcW w:w="3773" w:type="dxa"/>
+                  <w:tcW w:w="3763" w:type="dxa"/>
                 </w:tcPr>
                 <w:p>
                   <w:pPr>
@@ -2890,11 +2806,11 @@
             </w:tr>
             <w:tr>
               <w:trPr>
-                <w:trHeight w:val="449"/>
+                <w:trHeight w:val="339"/>
               </w:trPr>
               <w:tc>
                 <w:tcPr>
-                  <w:tcW w:w="3563" w:type="dxa"/>
+                  <w:tcW w:w="3553" w:type="dxa"/>
                 </w:tcPr>
                 <w:p>
                   <w:pPr>
@@ -2909,7 +2825,7 @@
               </w:tc>
               <w:tc>
                 <w:tcPr>
-                  <w:tcW w:w="3588" w:type="dxa"/>
+                  <w:tcW w:w="3578" w:type="dxa"/>
                 </w:tcPr>
                 <w:p>
                   <w:pPr>
@@ -2924,7 +2840,7 @@
               </w:tc>
               <w:tc>
                 <w:tcPr>
-                  <w:tcW w:w="3773" w:type="dxa"/>
+                  <w:tcW w:w="3763" w:type="dxa"/>
                 </w:tcPr>
                 <w:p>
                   <w:pPr>
@@ -2980,17 +2896,7 @@
           <w:sz w:val="28"/>
           <w:szCs w:val="28"/>
         </w:rPr>
-        <w:t xml:space="preserve">Образец выходного документа </w:t>
-      </w:r>
-      <w:r>
-        <w:rPr>
-          <w:rFonts w:ascii="Times New Roman" w:eastAsia="Times New Roman" w:hAnsi="Times New Roman" w:cs="Times New Roman"/>
-          <w:bCs/>
-          <w:color w:val="000000" w:themeColor="text1"/>
-          <w:sz w:val="28"/>
-          <w:szCs w:val="28"/>
-        </w:rPr>
-        <w:t>администратора</w:t>
+        <w:t>Образец выходного документа администратора</w:t>
       </w:r>
       <w:r>
         <w:rPr>
@@ -3016,6 +2922,8 @@
           <w:szCs w:val="28"/>
         </w:rPr>
       </w:pPr>
+      <w:bookmarkStart w:id="0" w:name="_GoBack"/>
+      <w:bookmarkEnd w:id="0"/>
     </w:p>
     <w:sectPr>
       <w:pgSz w:w="11906" w:h="16838"/>

--- a/word/Входная и выходная.docx
+++ b/word/Входная и выходная.docx
@@ -527,8 +527,8 @@
     </w:p>
     <w:tbl>
       <w:tblPr>
-        <w:tblW w:w="11625" w:type="dxa"/>
-        <w:tblInd w:w="-1565" w:type="dxa"/>
+        <w:tblW w:w="9923" w:type="dxa"/>
+        <w:tblInd w:w="-289" w:type="dxa"/>
         <w:tblLayout w:type="fixed"/>
         <w:tblCellMar>
           <w:left w:w="0" w:type="dxa"/>
@@ -537,13 +537,11 @@
         <w:tblLook w:val="04A0" w:firstRow="1" w:lastRow="0" w:firstColumn="1" w:lastColumn="0" w:noHBand="0" w:noVBand="1"/>
       </w:tblPr>
       <w:tblGrid>
-        <w:gridCol w:w="1844"/>
-        <w:gridCol w:w="1984"/>
-        <w:gridCol w:w="851"/>
-        <w:gridCol w:w="2126"/>
-        <w:gridCol w:w="1418"/>
-        <w:gridCol w:w="1559"/>
-        <w:gridCol w:w="1843"/>
+        <w:gridCol w:w="1985"/>
+        <w:gridCol w:w="1985"/>
+        <w:gridCol w:w="1417"/>
+        <w:gridCol w:w="2127"/>
+        <w:gridCol w:w="2409"/>
       </w:tblGrid>
       <w:tr>
         <w:trPr>
@@ -551,7 +549,7 @@
         </w:trPr>
         <w:tc>
           <w:tcPr>
-            <w:tcW w:w="1844" w:type="dxa"/>
+            <w:tcW w:w="1985" w:type="dxa"/>
             <w:tcBorders>
               <w:top w:val="single" w:sz="4" w:space="0" w:color="000000"/>
               <w:left w:val="single" w:sz="4" w:space="0" w:color="000000"/>
@@ -587,7 +585,7 @@
         </w:tc>
         <w:tc>
           <w:tcPr>
-            <w:tcW w:w="1984" w:type="dxa"/>
+            <w:tcW w:w="1985" w:type="dxa"/>
             <w:tcBorders>
               <w:top w:val="single" w:sz="4" w:space="0" w:color="000000"/>
               <w:left w:val="single" w:sz="4" w:space="0" w:color="000000"/>
@@ -623,7 +621,7 @@
         </w:tc>
         <w:tc>
           <w:tcPr>
-            <w:tcW w:w="851" w:type="dxa"/>
+            <w:tcW w:w="1417" w:type="dxa"/>
             <w:tcBorders>
               <w:top w:val="single" w:sz="4" w:space="0" w:color="000000"/>
               <w:left w:val="single" w:sz="4" w:space="0" w:color="000000"/>
@@ -659,7 +657,7 @@
         </w:tc>
         <w:tc>
           <w:tcPr>
-            <w:tcW w:w="2126" w:type="dxa"/>
+            <w:tcW w:w="2127" w:type="dxa"/>
             <w:tcBorders>
               <w:top w:val="single" w:sz="4" w:space="0" w:color="000000"/>
               <w:left w:val="single" w:sz="4" w:space="0" w:color="000000"/>
@@ -695,79 +693,7 @@
         </w:tc>
         <w:tc>
           <w:tcPr>
-            <w:tcW w:w="1418" w:type="dxa"/>
-            <w:tcBorders>
-              <w:top w:val="single" w:sz="4" w:space="0" w:color="000000"/>
-              <w:left w:val="single" w:sz="4" w:space="0" w:color="000000"/>
-              <w:bottom w:val="single" w:sz="4" w:space="0" w:color="auto"/>
-              <w:right w:val="nil"/>
-            </w:tcBorders>
-            <w:vAlign w:val="center"/>
-            <w:hideMark/>
-          </w:tcPr>
-          <w:p>
-            <w:pPr>
-              <w:tabs>
-                <w:tab w:val="left" w:pos="851"/>
-              </w:tabs>
-              <w:snapToGrid w:val="0"/>
-              <w:spacing w:after="0" w:line="360" w:lineRule="auto"/>
-              <w:jc w:val="center"/>
-              <w:rPr>
-                <w:rFonts w:ascii="Times New Roman" w:hAnsi="Times New Roman" w:cs="Times New Roman"/>
-                <w:sz w:val="28"/>
-                <w:szCs w:val="28"/>
-              </w:rPr>
-            </w:pPr>
-            <w:r>
-              <w:rPr>
-                <w:rFonts w:ascii="Times New Roman" w:hAnsi="Times New Roman" w:cs="Times New Roman"/>
-                <w:sz w:val="28"/>
-                <w:szCs w:val="28"/>
-              </w:rPr>
-              <w:t>Поля сортировки</w:t>
-            </w:r>
-          </w:p>
-        </w:tc>
-        <w:tc>
-          <w:tcPr>
-            <w:tcW w:w="1559" w:type="dxa"/>
-            <w:tcBorders>
-              <w:top w:val="single" w:sz="4" w:space="0" w:color="000000"/>
-              <w:left w:val="single" w:sz="4" w:space="0" w:color="000000"/>
-              <w:bottom w:val="single" w:sz="4" w:space="0" w:color="auto"/>
-              <w:right w:val="nil"/>
-            </w:tcBorders>
-            <w:vAlign w:val="center"/>
-            <w:hideMark/>
-          </w:tcPr>
-          <w:p>
-            <w:pPr>
-              <w:tabs>
-                <w:tab w:val="left" w:pos="851"/>
-              </w:tabs>
-              <w:snapToGrid w:val="0"/>
-              <w:spacing w:after="0" w:line="360" w:lineRule="auto"/>
-              <w:jc w:val="center"/>
-              <w:rPr>
-                <w:rFonts w:ascii="Times New Roman" w:hAnsi="Times New Roman" w:cs="Times New Roman"/>
-                <w:sz w:val="28"/>
-                <w:szCs w:val="28"/>
-              </w:rPr>
-            </w:pPr>
-            <w:r>
-              <w:rPr>
-                <w:rFonts w:ascii="Times New Roman" w:hAnsi="Times New Roman" w:cs="Times New Roman"/>
-                <w:sz w:val="28"/>
-                <w:szCs w:val="28"/>
-              </w:rPr>
-              <w:t>Поля группировки</w:t>
-            </w:r>
-          </w:p>
-        </w:tc>
-        <w:tc>
-          <w:tcPr>
-            <w:tcW w:w="1843" w:type="dxa"/>
+            <w:tcW w:w="2409" w:type="dxa"/>
             <w:tcBorders>
               <w:top w:val="single" w:sz="4" w:space="0" w:color="000000"/>
               <w:left w:val="single" w:sz="4" w:space="0" w:color="000000"/>
@@ -808,7 +734,7 @@
         </w:trPr>
         <w:tc>
           <w:tcPr>
-            <w:tcW w:w="1844" w:type="dxa"/>
+            <w:tcW w:w="1985" w:type="dxa"/>
             <w:tcBorders>
               <w:top w:val="single" w:sz="4" w:space="0" w:color="auto"/>
               <w:left w:val="single" w:sz="4" w:space="0" w:color="000000"/>
@@ -843,7 +769,7 @@
         </w:tc>
         <w:tc>
           <w:tcPr>
-            <w:tcW w:w="1984" w:type="dxa"/>
+            <w:tcW w:w="1985" w:type="dxa"/>
             <w:tcBorders>
               <w:top w:val="single" w:sz="4" w:space="0" w:color="auto"/>
               <w:left w:val="single" w:sz="4" w:space="0" w:color="000000"/>
@@ -878,7 +804,7 @@
         </w:tc>
         <w:tc>
           <w:tcPr>
-            <w:tcW w:w="851" w:type="dxa"/>
+            <w:tcW w:w="1417" w:type="dxa"/>
             <w:tcBorders>
               <w:top w:val="single" w:sz="4" w:space="0" w:color="auto"/>
               <w:left w:val="single" w:sz="4" w:space="0" w:color="000000"/>
@@ -913,7 +839,7 @@
         </w:tc>
         <w:tc>
           <w:tcPr>
-            <w:tcW w:w="2126" w:type="dxa"/>
+            <w:tcW w:w="2127" w:type="dxa"/>
             <w:tcBorders>
               <w:top w:val="single" w:sz="4" w:space="0" w:color="auto"/>
               <w:left w:val="single" w:sz="4" w:space="0" w:color="000000"/>
@@ -948,7 +874,47 @@
         </w:tc>
         <w:tc>
           <w:tcPr>
-            <w:tcW w:w="1418" w:type="dxa"/>
+            <w:tcW w:w="2409" w:type="dxa"/>
+            <w:tcBorders>
+              <w:top w:val="single" w:sz="4" w:space="0" w:color="auto"/>
+              <w:left w:val="single" w:sz="4" w:space="0" w:color="000000"/>
+              <w:bottom w:val="single" w:sz="4" w:space="0" w:color="auto"/>
+              <w:right w:val="single" w:sz="4" w:space="0" w:color="000000"/>
+            </w:tcBorders>
+            <w:vAlign w:val="center"/>
+          </w:tcPr>
+          <w:p>
+            <w:pPr>
+              <w:tabs>
+                <w:tab w:val="left" w:pos="851"/>
+              </w:tabs>
+              <w:snapToGrid w:val="0"/>
+              <w:spacing w:after="0" w:line="360" w:lineRule="auto"/>
+              <w:jc w:val="center"/>
+              <w:rPr>
+                <w:rFonts w:ascii="Times New Roman" w:hAnsi="Times New Roman" w:cs="Times New Roman"/>
+                <w:sz w:val="28"/>
+                <w:szCs w:val="28"/>
+              </w:rPr>
+            </w:pPr>
+            <w:r>
+              <w:rPr>
+                <w:rFonts w:ascii="Times New Roman" w:hAnsi="Times New Roman" w:cs="Times New Roman"/>
+                <w:sz w:val="28"/>
+                <w:szCs w:val="28"/>
+              </w:rPr>
+              <w:t>Данные о откликах от соискателей</w:t>
+            </w:r>
+          </w:p>
+        </w:tc>
+      </w:tr>
+      <w:tr>
+        <w:trPr>
+          <w:trHeight w:val="649"/>
+        </w:trPr>
+        <w:tc>
+          <w:tcPr>
+            <w:tcW w:w="1985" w:type="dxa"/>
             <w:tcBorders>
               <w:top w:val="single" w:sz="4" w:space="0" w:color="auto"/>
               <w:left w:val="single" w:sz="4" w:space="0" w:color="000000"/>
@@ -977,13 +943,13 @@
                 <w:sz w:val="28"/>
                 <w:szCs w:val="28"/>
               </w:rPr>
-              <w:t>-</w:t>
+              <w:t>Отчёт о активности на платформе</w:t>
             </w:r>
           </w:p>
         </w:tc>
         <w:tc>
           <w:tcPr>
-            <w:tcW w:w="1559" w:type="dxa"/>
+            <w:tcW w:w="1985" w:type="dxa"/>
             <w:tcBorders>
               <w:top w:val="single" w:sz="4" w:space="0" w:color="auto"/>
               <w:left w:val="single" w:sz="4" w:space="0" w:color="000000"/>
@@ -1012,13 +978,83 @@
                 <w:sz w:val="28"/>
                 <w:szCs w:val="28"/>
               </w:rPr>
-              <w:t>-</w:t>
+              <w:t>При необходимости</w:t>
             </w:r>
           </w:p>
         </w:tc>
         <w:tc>
           <w:tcPr>
-            <w:tcW w:w="1843" w:type="dxa"/>
+            <w:tcW w:w="1417" w:type="dxa"/>
+            <w:tcBorders>
+              <w:top w:val="single" w:sz="4" w:space="0" w:color="auto"/>
+              <w:left w:val="single" w:sz="4" w:space="0" w:color="000000"/>
+              <w:bottom w:val="single" w:sz="4" w:space="0" w:color="auto"/>
+              <w:right w:val="nil"/>
+            </w:tcBorders>
+            <w:vAlign w:val="center"/>
+          </w:tcPr>
+          <w:p>
+            <w:pPr>
+              <w:tabs>
+                <w:tab w:val="left" w:pos="851"/>
+              </w:tabs>
+              <w:snapToGrid w:val="0"/>
+              <w:spacing w:after="0" w:line="360" w:lineRule="auto"/>
+              <w:jc w:val="center"/>
+              <w:rPr>
+                <w:rFonts w:ascii="Times New Roman" w:hAnsi="Times New Roman" w:cs="Times New Roman"/>
+                <w:sz w:val="28"/>
+                <w:szCs w:val="28"/>
+              </w:rPr>
+            </w:pPr>
+            <w:r>
+              <w:rPr>
+                <w:rFonts w:ascii="Times New Roman" w:hAnsi="Times New Roman" w:cs="Times New Roman"/>
+                <w:sz w:val="28"/>
+                <w:szCs w:val="28"/>
+              </w:rPr>
+              <w:t>1</w:t>
+            </w:r>
+          </w:p>
+        </w:tc>
+        <w:tc>
+          <w:tcPr>
+            <w:tcW w:w="2127" w:type="dxa"/>
+            <w:tcBorders>
+              <w:top w:val="single" w:sz="4" w:space="0" w:color="auto"/>
+              <w:left w:val="single" w:sz="4" w:space="0" w:color="000000"/>
+              <w:bottom w:val="single" w:sz="4" w:space="0" w:color="auto"/>
+              <w:right w:val="nil"/>
+            </w:tcBorders>
+            <w:vAlign w:val="center"/>
+          </w:tcPr>
+          <w:p>
+            <w:pPr>
+              <w:tabs>
+                <w:tab w:val="left" w:pos="851"/>
+              </w:tabs>
+              <w:snapToGrid w:val="0"/>
+              <w:spacing w:after="0" w:line="360" w:lineRule="auto"/>
+              <w:jc w:val="center"/>
+              <w:rPr>
+                <w:rFonts w:ascii="Times New Roman" w:hAnsi="Times New Roman" w:cs="Times New Roman"/>
+                <w:sz w:val="28"/>
+                <w:szCs w:val="28"/>
+              </w:rPr>
+            </w:pPr>
+            <w:r>
+              <w:rPr>
+                <w:rFonts w:ascii="Times New Roman" w:hAnsi="Times New Roman" w:cs="Times New Roman"/>
+                <w:sz w:val="28"/>
+                <w:szCs w:val="28"/>
+              </w:rPr>
+              <w:t>Администратору</w:t>
+            </w:r>
+          </w:p>
+        </w:tc>
+        <w:tc>
+          <w:tcPr>
+            <w:tcW w:w="2409" w:type="dxa"/>
             <w:tcBorders>
               <w:top w:val="single" w:sz="4" w:space="0" w:color="auto"/>
               <w:left w:val="single" w:sz="4" w:space="0" w:color="000000"/>
@@ -1047,281 +1083,7 @@
                 <w:sz w:val="28"/>
                 <w:szCs w:val="28"/>
               </w:rPr>
-              <w:t>Данные о откликах от соискателей</w:t>
-            </w:r>
-          </w:p>
-        </w:tc>
-      </w:tr>
-      <w:tr>
-        <w:trPr>
-          <w:trHeight w:val="649"/>
-        </w:trPr>
-        <w:tc>
-          <w:tcPr>
-            <w:tcW w:w="1844" w:type="dxa"/>
-            <w:tcBorders>
-              <w:top w:val="single" w:sz="4" w:space="0" w:color="auto"/>
-              <w:left w:val="single" w:sz="4" w:space="0" w:color="000000"/>
-              <w:bottom w:val="single" w:sz="4" w:space="0" w:color="auto"/>
-              <w:right w:val="nil"/>
-            </w:tcBorders>
-            <w:vAlign w:val="center"/>
-          </w:tcPr>
-          <w:p>
-            <w:pPr>
-              <w:tabs>
-                <w:tab w:val="left" w:pos="851"/>
-              </w:tabs>
-              <w:snapToGrid w:val="0"/>
-              <w:spacing w:after="0" w:line="360" w:lineRule="auto"/>
-              <w:jc w:val="center"/>
-              <w:rPr>
-                <w:rFonts w:ascii="Times New Roman" w:hAnsi="Times New Roman" w:cs="Times New Roman"/>
-                <w:sz w:val="28"/>
-                <w:szCs w:val="28"/>
-              </w:rPr>
-            </w:pPr>
-            <w:r>
-              <w:rPr>
-                <w:rFonts w:ascii="Times New Roman" w:hAnsi="Times New Roman" w:cs="Times New Roman"/>
-                <w:sz w:val="28"/>
-                <w:szCs w:val="28"/>
-              </w:rPr>
-              <w:t>Отчёт о активности на платформе</w:t>
-            </w:r>
-          </w:p>
-        </w:tc>
-        <w:tc>
-          <w:tcPr>
-            <w:tcW w:w="1984" w:type="dxa"/>
-            <w:tcBorders>
-              <w:top w:val="single" w:sz="4" w:space="0" w:color="auto"/>
-              <w:left w:val="single" w:sz="4" w:space="0" w:color="000000"/>
-              <w:bottom w:val="single" w:sz="4" w:space="0" w:color="auto"/>
-              <w:right w:val="nil"/>
-            </w:tcBorders>
-            <w:vAlign w:val="center"/>
-          </w:tcPr>
-          <w:p>
-            <w:pPr>
-              <w:tabs>
-                <w:tab w:val="left" w:pos="851"/>
-              </w:tabs>
-              <w:snapToGrid w:val="0"/>
-              <w:spacing w:after="0" w:line="360" w:lineRule="auto"/>
-              <w:jc w:val="center"/>
-              <w:rPr>
-                <w:rFonts w:ascii="Times New Roman" w:hAnsi="Times New Roman" w:cs="Times New Roman"/>
-                <w:sz w:val="28"/>
-                <w:szCs w:val="28"/>
-              </w:rPr>
-            </w:pPr>
-            <w:r>
-              <w:rPr>
-                <w:rFonts w:ascii="Times New Roman" w:hAnsi="Times New Roman" w:cs="Times New Roman"/>
-                <w:sz w:val="28"/>
-                <w:szCs w:val="28"/>
-              </w:rPr>
-              <w:t>При необходимости</w:t>
-            </w:r>
-          </w:p>
-        </w:tc>
-        <w:tc>
-          <w:tcPr>
-            <w:tcW w:w="851" w:type="dxa"/>
-            <w:tcBorders>
-              <w:top w:val="single" w:sz="4" w:space="0" w:color="auto"/>
-              <w:left w:val="single" w:sz="4" w:space="0" w:color="000000"/>
-              <w:bottom w:val="single" w:sz="4" w:space="0" w:color="auto"/>
-              <w:right w:val="nil"/>
-            </w:tcBorders>
-            <w:vAlign w:val="center"/>
-          </w:tcPr>
-          <w:p>
-            <w:pPr>
-              <w:tabs>
-                <w:tab w:val="left" w:pos="851"/>
-              </w:tabs>
-              <w:snapToGrid w:val="0"/>
-              <w:spacing w:after="0" w:line="360" w:lineRule="auto"/>
-              <w:jc w:val="center"/>
-              <w:rPr>
-                <w:rFonts w:ascii="Times New Roman" w:hAnsi="Times New Roman" w:cs="Times New Roman"/>
-                <w:sz w:val="28"/>
-                <w:szCs w:val="28"/>
-              </w:rPr>
-            </w:pPr>
-            <w:r>
-              <w:rPr>
-                <w:rFonts w:ascii="Times New Roman" w:hAnsi="Times New Roman" w:cs="Times New Roman"/>
-                <w:sz w:val="28"/>
-                <w:szCs w:val="28"/>
-              </w:rPr>
-              <w:t>1</w:t>
-            </w:r>
-          </w:p>
-        </w:tc>
-        <w:tc>
-          <w:tcPr>
-            <w:tcW w:w="2126" w:type="dxa"/>
-            <w:tcBorders>
-              <w:top w:val="single" w:sz="4" w:space="0" w:color="auto"/>
-              <w:left w:val="single" w:sz="4" w:space="0" w:color="000000"/>
-              <w:bottom w:val="single" w:sz="4" w:space="0" w:color="auto"/>
-              <w:right w:val="nil"/>
-            </w:tcBorders>
-            <w:vAlign w:val="center"/>
-          </w:tcPr>
-          <w:p>
-            <w:pPr>
-              <w:tabs>
-                <w:tab w:val="left" w:pos="851"/>
-              </w:tabs>
-              <w:snapToGrid w:val="0"/>
-              <w:spacing w:after="0" w:line="360" w:lineRule="auto"/>
-              <w:jc w:val="center"/>
-              <w:rPr>
-                <w:rFonts w:ascii="Times New Roman" w:hAnsi="Times New Roman" w:cs="Times New Roman"/>
-                <w:sz w:val="28"/>
-                <w:szCs w:val="28"/>
-              </w:rPr>
-            </w:pPr>
-            <w:r>
-              <w:rPr>
-                <w:rFonts w:ascii="Times New Roman" w:hAnsi="Times New Roman" w:cs="Times New Roman"/>
-                <w:sz w:val="28"/>
-                <w:szCs w:val="28"/>
-              </w:rPr>
-              <w:t>Администратору</w:t>
-            </w:r>
-          </w:p>
-        </w:tc>
-        <w:tc>
-          <w:tcPr>
-            <w:tcW w:w="1418" w:type="dxa"/>
-            <w:tcBorders>
-              <w:top w:val="single" w:sz="4" w:space="0" w:color="auto"/>
-              <w:left w:val="single" w:sz="4" w:space="0" w:color="000000"/>
-              <w:bottom w:val="single" w:sz="4" w:space="0" w:color="auto"/>
-              <w:right w:val="nil"/>
-            </w:tcBorders>
-            <w:vAlign w:val="center"/>
-          </w:tcPr>
-          <w:p>
-            <w:pPr>
-              <w:tabs>
-                <w:tab w:val="left" w:pos="851"/>
-              </w:tabs>
-              <w:snapToGrid w:val="0"/>
-              <w:spacing w:after="0" w:line="360" w:lineRule="auto"/>
-              <w:jc w:val="center"/>
-              <w:rPr>
-                <w:rFonts w:ascii="Times New Roman" w:hAnsi="Times New Roman" w:cs="Times New Roman"/>
-                <w:sz w:val="28"/>
-                <w:szCs w:val="28"/>
-              </w:rPr>
-            </w:pPr>
-            <w:r>
-              <w:rPr>
-                <w:rFonts w:ascii="Times New Roman" w:hAnsi="Times New Roman" w:cs="Times New Roman"/>
-                <w:sz w:val="28"/>
-                <w:szCs w:val="28"/>
-              </w:rPr>
-              <w:t>-</w:t>
-            </w:r>
-          </w:p>
-        </w:tc>
-        <w:tc>
-          <w:tcPr>
-            <w:tcW w:w="1559" w:type="dxa"/>
-            <w:tcBorders>
-              <w:top w:val="single" w:sz="4" w:space="0" w:color="auto"/>
-              <w:left w:val="single" w:sz="4" w:space="0" w:color="000000"/>
-              <w:bottom w:val="single" w:sz="4" w:space="0" w:color="auto"/>
-              <w:right w:val="nil"/>
-            </w:tcBorders>
-            <w:vAlign w:val="center"/>
-          </w:tcPr>
-          <w:p>
-            <w:pPr>
-              <w:tabs>
-                <w:tab w:val="left" w:pos="851"/>
-              </w:tabs>
-              <w:snapToGrid w:val="0"/>
-              <w:spacing w:after="0" w:line="360" w:lineRule="auto"/>
-              <w:jc w:val="center"/>
-              <w:rPr>
-                <w:rFonts w:ascii="Times New Roman" w:hAnsi="Times New Roman" w:cs="Times New Roman"/>
-                <w:sz w:val="28"/>
-                <w:szCs w:val="28"/>
-              </w:rPr>
-            </w:pPr>
-            <w:r>
-              <w:rPr>
-                <w:rFonts w:ascii="Times New Roman" w:hAnsi="Times New Roman" w:cs="Times New Roman"/>
-                <w:sz w:val="28"/>
-                <w:szCs w:val="28"/>
-              </w:rPr>
-              <w:t>-</w:t>
-            </w:r>
-          </w:p>
-        </w:tc>
-        <w:tc>
-          <w:tcPr>
-            <w:tcW w:w="1843" w:type="dxa"/>
-            <w:tcBorders>
-              <w:top w:val="single" w:sz="4" w:space="0" w:color="auto"/>
-              <w:left w:val="single" w:sz="4" w:space="0" w:color="000000"/>
-              <w:bottom w:val="single" w:sz="4" w:space="0" w:color="auto"/>
-              <w:right w:val="single" w:sz="4" w:space="0" w:color="000000"/>
-            </w:tcBorders>
-            <w:vAlign w:val="center"/>
-          </w:tcPr>
-          <w:p>
-            <w:pPr>
-              <w:tabs>
-                <w:tab w:val="left" w:pos="851"/>
-              </w:tabs>
-              <w:snapToGrid w:val="0"/>
-              <w:spacing w:after="0" w:line="360" w:lineRule="auto"/>
-              <w:jc w:val="center"/>
-              <w:rPr>
-                <w:rFonts w:ascii="Times New Roman" w:hAnsi="Times New Roman" w:cs="Times New Roman"/>
-                <w:sz w:val="28"/>
-                <w:szCs w:val="28"/>
-              </w:rPr>
-            </w:pPr>
-            <w:r>
-              <w:rPr>
-                <w:rFonts w:ascii="Times New Roman" w:hAnsi="Times New Roman" w:cs="Times New Roman"/>
-                <w:sz w:val="28"/>
-                <w:szCs w:val="28"/>
-              </w:rPr>
-              <w:t>Данные о общем кол-ве откликов</w:t>
-            </w:r>
-            <w:r>
-              <w:rPr>
-                <w:rFonts w:ascii="Times New Roman" w:hAnsi="Times New Roman" w:cs="Times New Roman"/>
-                <w:sz w:val="28"/>
-                <w:szCs w:val="28"/>
-              </w:rPr>
-              <w:t>,</w:t>
-            </w:r>
-            <w:r>
-              <w:rPr>
-                <w:rFonts w:ascii="Times New Roman" w:hAnsi="Times New Roman" w:cs="Times New Roman"/>
-                <w:sz w:val="28"/>
-                <w:szCs w:val="28"/>
-              </w:rPr>
-              <w:t xml:space="preserve"> </w:t>
-            </w:r>
-            <w:r>
-              <w:rPr>
-                <w:rFonts w:ascii="Times New Roman" w:hAnsi="Times New Roman" w:cs="Times New Roman"/>
-                <w:sz w:val="28"/>
-                <w:szCs w:val="28"/>
-              </w:rPr>
-              <w:t>пользователей и активных вакансий</w:t>
+              <w:t>Данные о общем кол-ве откликов, пользователей и активных вакансий</w:t>
             </w:r>
           </w:p>
         </w:tc>
@@ -1339,6 +1101,8 @@
           <w:szCs w:val="28"/>
         </w:rPr>
       </w:pPr>
+      <w:bookmarkStart w:id="0" w:name="_GoBack"/>
+      <w:bookmarkEnd w:id="0"/>
     </w:p>
     <w:tbl>
       <w:tblPr>
@@ -2922,8 +2686,6 @@
           <w:szCs w:val="28"/>
         </w:rPr>
       </w:pPr>
-      <w:bookmarkStart w:id="0" w:name="_GoBack"/>
-      <w:bookmarkEnd w:id="0"/>
     </w:p>
     <w:sectPr>
       <w:pgSz w:w="11906" w:h="16838"/>
